--- a/PREGUNTA2.docx
+++ b/PREGUNTA2.docx
@@ -1,107 +1,202 @@
 
 <file path=word/document.xml><?xml version="1.0" encoding="utf-8"?>
-<w:document xmlns:mc="http://schemas.openxmlformats.org/markup-compatibility/2006" xmlns:o="urn:schemas-microsoft-com:office:office" xmlns:r="http://schemas.openxmlformats.org/officeDocument/2006/relationships" xmlns:m="http://schemas.openxmlformats.org/officeDocument/2006/math" xmlns:v="urn:schemas-microsoft-com:vml" xmlns:wp="http://schemas.openxmlformats.org/drawingml/2006/wordprocessingDrawing" xmlns:w10="urn:schemas-microsoft-com:office:word" xmlns:w="http://schemas.openxmlformats.org/wordprocessingml/2006/main" xmlns:wne="http://schemas.microsoft.com/office/word/2006/wordml" xmlns:sl="http://schemas.openxmlformats.org/schemaLibrary/2006/main" xmlns:a="http://schemas.openxmlformats.org/drawingml/2006/main" xmlns:pic="http://schemas.openxmlformats.org/drawingml/2006/picture" xmlns:c="http://schemas.openxmlformats.org/drawingml/2006/chart" xmlns:lc="http://schemas.openxmlformats.org/drawingml/2006/lockedCanvas" xmlns:dgm="http://schemas.openxmlformats.org/drawingml/2006/diagram" xmlns:wps="http://schemas.microsoft.com/office/word/2010/wordprocessingShape" xmlns:wpg="http://schemas.microsoft.com/office/word/2010/wordprocessingGroup">
+<w:document xmlns:wpc="http://schemas.microsoft.com/office/word/2010/wordprocessingCanvas" xmlns:cx="http://schemas.microsoft.com/office/drawing/2014/chartex" xmlns:cx1="http://schemas.microsoft.com/office/drawing/2015/9/8/chartex" xmlns:cx2="http://schemas.microsoft.com/office/drawing/2015/10/21/chartex" xmlns:cx3="http://schemas.microsoft.com/office/drawing/2016/5/9/chartex" xmlns:cx4="http://schemas.microsoft.com/office/drawing/2016/5/10/chartex" xmlns:cx5="http://schemas.microsoft.com/office/drawing/2016/5/11/chartex" xmlns:cx6="http://schemas.microsoft.com/office/drawing/2016/5/12/chartex" xmlns:cx7="http://schemas.microsoft.com/office/drawing/2016/5/13/chartex" xmlns:cx8="http://schemas.microsoft.com/office/drawing/2016/5/14/chartex" xmlns:mc="http://schemas.openxmlformats.org/markup-compatibility/2006" xmlns:aink="http://schemas.microsoft.com/office/drawing/2016/ink" xmlns:am3d="http://schemas.microsoft.com/office/drawing/2017/model3d" xmlns:o="urn:schemas-microsoft-com:office:office" xmlns:r="http://schemas.openxmlformats.org/officeDocument/2006/relationships" xmlns:m="http://schemas.openxmlformats.org/officeDocument/2006/math" xmlns:v="urn:schemas-microsoft-com:vml" xmlns:wp14="http://schemas.microsoft.com/office/word/2010/wordprocessingDrawing" xmlns:wp="http://schemas.openxmlformats.org/drawingml/2006/wordprocessingDrawing" xmlns:w10="urn:schemas-microsoft-com:office:word" xmlns:w="http://schemas.openxmlformats.org/wordprocessingml/2006/main" xmlns:w14="http://schemas.microsoft.com/office/word/2010/wordml" xmlns:w15="http://schemas.microsoft.com/office/word/2012/wordml" xmlns:w16cid="http://schemas.microsoft.com/office/word/2016/wordml/cid" xmlns:w16se="http://schemas.microsoft.com/office/word/2015/wordml/symex" xmlns:wpg="http://schemas.microsoft.com/office/word/2010/wordprocessingGroup" xmlns:wpi="http://schemas.microsoft.com/office/word/2010/wordprocessingInk" xmlns:wne="http://schemas.microsoft.com/office/word/2006/wordml" xmlns:wps="http://schemas.microsoft.com/office/word/2010/wordprocessingShape" mc:Ignorable="w14 w15 w16se w16cid wp14">
   <w:body>
     <w:p>
       <w:pPr>
-        <w:pStyle w:val="Heading2"/>
+        <w:pStyle w:val="Ttulo2"/>
         <w:keepNext w:val="0"/>
         <w:keepLines w:val="0"/>
         <w:pBdr>
-          <w:top w:color="auto" w:space="0" w:sz="0" w:val="none"/>
-          <w:left w:color="auto" w:space="0" w:sz="0" w:val="none"/>
-          <w:bottom w:color="auto" w:space="0" w:sz="0" w:val="none"/>
-          <w:right w:color="auto" w:space="0" w:sz="0" w:val="none"/>
-          <w:between w:color="auto" w:space="0" w:sz="0" w:val="none"/>
+          <w:top w:val="none" w:sz="0" w:space="0" w:color="auto"/>
+          <w:left w:val="none" w:sz="0" w:space="0" w:color="auto"/>
+          <w:bottom w:val="none" w:sz="0" w:space="0" w:color="auto"/>
+          <w:right w:val="none" w:sz="0" w:space="0" w:color="auto"/>
+          <w:between w:val="none" w:sz="0" w:space="0" w:color="auto"/>
         </w:pBdr>
-        <w:spacing w:after="0" w:lineRule="auto"/>
-        <w:contextualSpacing w:val="0"/>
+        <w:spacing w:after="0"/>
         <w:jc w:val="center"/>
-        <w:rPr/>
-      </w:pPr>
-      <w:bookmarkStart w:colFirst="0" w:colLast="0" w:name="_lpeslsr5k5gs" w:id="0"/>
+      </w:pPr>
+      <w:bookmarkStart w:id="0" w:name="_lpeslsr5k5gs" w:colFirst="0" w:colLast="0"/>
       <w:bookmarkEnd w:id="0"/>
       <w:r>
-        <w:rPr>
-          <w:rtl w:val="0"/>
-        </w:rPr>
-        <w:t xml:space="preserve">GOTO 2016 • What I Wish I Had Known Before Scaling Uber to 1000 Services • Matt Ranney</w:t>
-      </w:r>
-    </w:p>
-    <w:p>
-      <w:pPr>
-        <w:spacing w:before="200" w:lineRule="auto"/>
-        <w:contextualSpacing w:val="0"/>
-        <w:jc w:val="both"/>
-        <w:rPr/>
-      </w:pPr>
-      <w:r>
-        <w:rPr>
-          <w:rtl w:val="0"/>
-        </w:rPr>
-        <w:t xml:space="preserve">La charla trata sobre lecciones aprendidas durante toda la trayectoria de desarrollo de Uber, en especial el continuo escalamiento de sus servicios.</w:t>
-      </w:r>
-    </w:p>
-    <w:p>
-      <w:pPr>
-        <w:spacing w:before="200" w:lineRule="auto"/>
-        <w:contextualSpacing w:val="0"/>
-        <w:jc w:val="both"/>
-        <w:rPr>
-          <w:b w:val="1"/>
-        </w:rPr>
-      </w:pPr>
-      <w:r>
-        <w:rPr>
-          <w:b w:val="1"/>
-          <w:rtl w:val="0"/>
-        </w:rPr>
-        <w:t xml:space="preserve">Things. Change. Quickly.</w:t>
-      </w:r>
-    </w:p>
-    <w:p>
-      <w:pPr>
-        <w:spacing w:before="200" w:lineRule="auto"/>
-        <w:contextualSpacing w:val="0"/>
-        <w:jc w:val="both"/>
-        <w:rPr/>
-      </w:pPr>
-      <w:r>
-        <w:rPr>
-          <w:rtl w:val="0"/>
-        </w:rPr>
-        <w:t xml:space="preserve">Empieza mostrando cómo es que el cambio sucede de manera rápida en cualquier sistema, tomando como ejemplo algunas ciudades chinas como Beijing. Así como estas ciudades, el equipo de Uber creció 10 veces más a comparación de cuando empezaron.</w:t>
-      </w:r>
-    </w:p>
-    <w:p>
-      <w:pPr>
-        <w:spacing w:before="200" w:lineRule="auto"/>
-        <w:contextualSpacing w:val="0"/>
-        <w:jc w:val="both"/>
-        <w:rPr>
-          <w:b w:val="1"/>
-        </w:rPr>
-      </w:pPr>
-      <w:r>
-        <w:rPr>
-          <w:b w:val="1"/>
-          <w:rtl w:val="0"/>
-        </w:rPr>
-        <w:t xml:space="preserve">Life Lessons</w:t>
-      </w:r>
-    </w:p>
-    <w:p>
-      <w:pPr>
-        <w:spacing w:before="200" w:lineRule="auto"/>
-        <w:contextualSpacing w:val="0"/>
-        <w:jc w:val="both"/>
-        <w:rPr/>
-      </w:pPr>
-      <w:r>
-        <w:rPr>
-          <w:rtl w:val="0"/>
-        </w:rPr>
-        <w:t xml:space="preserve">Los microservicios con parte importante de toda tecnología, ya que sirve para adaptarse al rápido cambio en el mundo. Nació como una solución para terminar con los sistemas monolíticos, pero así como estos, también existen ciertas desventajas. Como por ejemplo, si estás construyendo muchos servicios, puede haber cierta fragmentación y falta de comunicación. ¿Por qué utilizar microservicios? Matt Ranney opina lo siguiente:</w:t>
+        <w:t xml:space="preserve">GOTO 2016 • </w:t>
+      </w:r>
+      <w:proofErr w:type="spellStart"/>
+      <w:r>
+        <w:t>What</w:t>
+      </w:r>
+      <w:proofErr w:type="spellEnd"/>
+      <w:r>
+        <w:t xml:space="preserve"> I </w:t>
+      </w:r>
+      <w:proofErr w:type="spellStart"/>
+      <w:r>
+        <w:t>Wish</w:t>
+      </w:r>
+      <w:proofErr w:type="spellEnd"/>
+      <w:r>
+        <w:t xml:space="preserve"> I </w:t>
+      </w:r>
+      <w:proofErr w:type="spellStart"/>
+      <w:r>
+        <w:t>Had</w:t>
+      </w:r>
+      <w:proofErr w:type="spellEnd"/>
+      <w:r>
+        <w:t xml:space="preserve"> </w:t>
+      </w:r>
+      <w:proofErr w:type="spellStart"/>
+      <w:r>
+        <w:t>Known</w:t>
+      </w:r>
+      <w:proofErr w:type="spellEnd"/>
+      <w:r>
+        <w:t xml:space="preserve"> </w:t>
+      </w:r>
+      <w:proofErr w:type="spellStart"/>
+      <w:r>
+        <w:t>Before</w:t>
+      </w:r>
+      <w:proofErr w:type="spellEnd"/>
+      <w:r>
+        <w:t xml:space="preserve"> </w:t>
+      </w:r>
+      <w:proofErr w:type="spellStart"/>
+      <w:r>
+        <w:t>Scaling</w:t>
+      </w:r>
+      <w:proofErr w:type="spellEnd"/>
+      <w:r>
+        <w:t xml:space="preserve"> Uber </w:t>
+      </w:r>
+      <w:proofErr w:type="spellStart"/>
+      <w:r>
+        <w:t>to</w:t>
+      </w:r>
+      <w:proofErr w:type="spellEnd"/>
+      <w:r>
+        <w:t xml:space="preserve"> 1000 </w:t>
+      </w:r>
+      <w:proofErr w:type="spellStart"/>
+      <w:r>
+        <w:t>Services</w:t>
+      </w:r>
+      <w:proofErr w:type="spellEnd"/>
+      <w:r>
+        <w:t xml:space="preserve"> • Matt </w:t>
+      </w:r>
+      <w:proofErr w:type="spellStart"/>
+      <w:r>
+        <w:t>Ranney</w:t>
+      </w:r>
+      <w:proofErr w:type="spellEnd"/>
+    </w:p>
+    <w:p>
+      <w:pPr>
+        <w:spacing w:before="200"/>
+        <w:jc w:val="both"/>
+      </w:pPr>
+      <w:r>
+        <w:t>La charla trata sobre lecciones aprendidas durante toda la trayectoria de desarrollo de Uber, en especial el continuo escalamiento de sus servicios.</w:t>
+      </w:r>
+    </w:p>
+    <w:p>
+      <w:pPr>
+        <w:spacing w:before="200"/>
+        <w:jc w:val="both"/>
+        <w:rPr>
+          <w:b/>
+        </w:rPr>
+      </w:pPr>
+      <w:proofErr w:type="spellStart"/>
+      <w:r>
+        <w:rPr>
+          <w:b/>
+        </w:rPr>
+        <w:t>Things</w:t>
+      </w:r>
+      <w:proofErr w:type="spellEnd"/>
+      <w:r>
+        <w:rPr>
+          <w:b/>
+        </w:rPr>
+        <w:t xml:space="preserve">. Change. </w:t>
+      </w:r>
+      <w:proofErr w:type="spellStart"/>
+      <w:r>
+        <w:rPr>
+          <w:b/>
+        </w:rPr>
+        <w:t>Quickly</w:t>
+      </w:r>
+      <w:proofErr w:type="spellEnd"/>
+      <w:r>
+        <w:rPr>
+          <w:b/>
+        </w:rPr>
+        <w:t>.</w:t>
+      </w:r>
+    </w:p>
+    <w:p>
+      <w:pPr>
+        <w:spacing w:before="200"/>
+        <w:jc w:val="both"/>
+      </w:pPr>
+      <w:r>
+        <w:t xml:space="preserve">Empieza mostrando </w:t>
+      </w:r>
+      <w:r>
+        <w:t>cómo</w:t>
+      </w:r>
+      <w:r>
+        <w:t xml:space="preserve"> el cambio sucede de manera rápida en cualquier sistema, tomando como ejemplo algunas ciudades chinas como Beijing. Así como estas ciudades, el equipo de Uber creció 10 veces más a comparación de cuando</w:t>
+      </w:r>
+      <w:r>
+        <w:t xml:space="preserve"> empezaron.</w:t>
+      </w:r>
+    </w:p>
+    <w:p>
+      <w:pPr>
+        <w:spacing w:before="200"/>
+        <w:jc w:val="both"/>
+        <w:rPr>
+          <w:b/>
+        </w:rPr>
+      </w:pPr>
+      <w:r>
+        <w:rPr>
+          <w:b/>
+        </w:rPr>
+        <w:t>Lecciones a lo largo de su trayectoria</w:t>
+      </w:r>
+      <w:bookmarkStart w:id="1" w:name="_GoBack"/>
+      <w:bookmarkEnd w:id="1"/>
+    </w:p>
+    <w:p>
+      <w:pPr>
+        <w:spacing w:before="200"/>
+        <w:jc w:val="both"/>
+      </w:pPr>
+      <w:r>
+        <w:t>Los microservicios con parte importante de toda tecnología, ya que sirve para adaptarse al rápido cambio en el mundo. Nació como una solución para terminar con los sistemas monolíticos, pero,</w:t>
+      </w:r>
+      <w:r>
+        <w:t xml:space="preserve"> así como estos, también existen ciertas </w:t>
+      </w:r>
+      <w:r>
+        <w:t>desventajas. Como,</w:t>
+      </w:r>
+      <w:r>
+        <w:t xml:space="preserve"> por ejemplo, si estás construyendo muchos servicios, puede haber cierta fragmentación y falta de comunicación. ¿Por qué utilizar microservicios? Matt </w:t>
+      </w:r>
+      <w:proofErr w:type="spellStart"/>
+      <w:r>
+        <w:t>Ranney</w:t>
+      </w:r>
+      <w:proofErr w:type="spellEnd"/>
+      <w:r>
+        <w:t xml:space="preserve"> opina lo siguiente:</w:t>
       </w:r>
     </w:p>
     <w:p>
@@ -110,19 +205,18 @@
           <w:ilvl w:val="0"/>
           <w:numId w:val="3"/>
         </w:numPr>
-        <w:spacing w:before="200" w:lineRule="auto"/>
-        <w:ind w:left="720" w:hanging="360"/>
-        <w:contextualSpacing w:val="1"/>
-        <w:jc w:val="both"/>
-        <w:rPr>
-          <w:u w:val="none"/>
-        </w:rPr>
-      </w:pPr>
-      <w:r>
-        <w:rPr>
-          <w:rtl w:val="0"/>
-        </w:rPr>
-        <w:t xml:space="preserve">Ayuda a estructurar y organizar mejor el sistema con el fin de trabajar de acuerdo a cada área/proyecto de este, de manera que se mejora de manera independiente.</w:t>
+        <w:spacing w:before="200"/>
+        <w:contextualSpacing/>
+        <w:jc w:val="both"/>
+      </w:pPr>
+      <w:r>
+        <w:t>Ayuda a estructurar y organizar mejor el sistema con el fin d</w:t>
+      </w:r>
+      <w:r>
+        <w:t>e trabajar de acuerdo con</w:t>
+      </w:r>
+      <w:r>
+        <w:t xml:space="preserve"> cada área/proyecto de este, mejorando de manera independiente.</w:t>
       </w:r>
     </w:p>
     <w:p>
@@ -131,19 +225,12 @@
           <w:ilvl w:val="0"/>
           <w:numId w:val="3"/>
         </w:numPr>
-        <w:spacing w:before="200" w:lineRule="auto"/>
-        <w:ind w:left="720" w:hanging="360"/>
-        <w:contextualSpacing w:val="1"/>
-        <w:jc w:val="both"/>
-        <w:rPr>
-          <w:u w:val="none"/>
-        </w:rPr>
-      </w:pPr>
-      <w:r>
-        <w:rPr>
-          <w:rtl w:val="0"/>
-        </w:rPr>
-        <w:t xml:space="preserve">Cada integrante/equipo de desarrollo tiene su propio tiempo definido para su desarrollo e implementación a producción.</w:t>
+        <w:spacing w:before="200"/>
+        <w:contextualSpacing/>
+        <w:jc w:val="both"/>
+      </w:pPr>
+      <w:r>
+        <w:t>Cada integrante/equipo de desarrollo tiene su propio tiempo definido para su desarrollo e implementación a producción.</w:t>
       </w:r>
     </w:p>
     <w:p>
@@ -152,33 +239,30 @@
           <w:ilvl w:val="0"/>
           <w:numId w:val="3"/>
         </w:numPr>
-        <w:spacing w:before="200" w:lineRule="auto"/>
-        <w:ind w:left="720" w:hanging="360"/>
-        <w:contextualSpacing w:val="1"/>
-        <w:jc w:val="both"/>
-        <w:rPr>
-          <w:u w:val="none"/>
-        </w:rPr>
-      </w:pPr>
-      <w:r>
-        <w:rPr>
-          <w:rtl w:val="0"/>
-        </w:rPr>
-        <w:t xml:space="preserve">Usa la herramienta más adecuada para el trabajo de cada proyecto.</w:t>
-      </w:r>
-    </w:p>
-    <w:p>
-      <w:pPr>
-        <w:spacing w:before="200" w:lineRule="auto"/>
-        <w:contextualSpacing w:val="0"/>
-        <w:jc w:val="both"/>
-        <w:rPr/>
-      </w:pPr>
-      <w:r>
-        <w:rPr>
-          <w:rtl w:val="0"/>
-        </w:rPr>
-        <w:t xml:space="preserve">¿Cuales son sus costos de hacer un despliegue de un sistema grande de microservicios? Los costos más obvios y significativos vendrían a ser los siguientes:</w:t>
+        <w:spacing w:before="200"/>
+        <w:contextualSpacing/>
+        <w:jc w:val="both"/>
+      </w:pPr>
+      <w:r>
+        <w:t>Usa la herramienta más adecuada para</w:t>
+      </w:r>
+      <w:r>
+        <w:t xml:space="preserve"> el trabajo de cada proyecto.</w:t>
+      </w:r>
+    </w:p>
+    <w:p>
+      <w:pPr>
+        <w:spacing w:before="200"/>
+        <w:jc w:val="both"/>
+      </w:pPr>
+      <w:r>
+        <w:t>¿</w:t>
+      </w:r>
+      <w:r>
+        <w:t>Cuáles</w:t>
+      </w:r>
+      <w:r>
+        <w:t xml:space="preserve"> son sus costos de hacer un despliegue de un sistema grande de microservicios? Los costos más obvios y significativos vendrían a ser los siguientes:</w:t>
       </w:r>
     </w:p>
     <w:p>
@@ -187,19 +271,18 @@
           <w:ilvl w:val="0"/>
           <w:numId w:val="2"/>
         </w:numPr>
-        <w:spacing w:before="200" w:lineRule="auto"/>
-        <w:ind w:left="720" w:hanging="360"/>
-        <w:contextualSpacing w:val="1"/>
-        <w:jc w:val="both"/>
-        <w:rPr>
-          <w:u w:val="none"/>
-        </w:rPr>
-      </w:pPr>
-      <w:r>
-        <w:rPr>
-          <w:rtl w:val="0"/>
-        </w:rPr>
-        <w:t xml:space="preserve">Ahora se basa en un sistema distribuído, los cuales son más difíciles de trabajar que un sistema monolítico, ya que debes trabajar con diferentes hardware y software.</w:t>
+        <w:spacing w:before="200"/>
+        <w:contextualSpacing/>
+        <w:jc w:val="both"/>
+      </w:pPr>
+      <w:r>
+        <w:t>Ahora se basa en un sistema distribuido</w:t>
+      </w:r>
+      <w:r>
+        <w:t xml:space="preserve">, los cuales son más difíciles </w:t>
+      </w:r>
+      <w:r>
+        <w:t>de trabajar que un sistema monolítico, ya que debes trabajar con diferentes hardware y software.</w:t>
       </w:r>
     </w:p>
     <w:p>
@@ -208,32 +291,54 @@
           <w:ilvl w:val="0"/>
           <w:numId w:val="2"/>
         </w:numPr>
-        <w:spacing w:before="200" w:lineRule="auto"/>
-        <w:ind w:left="720" w:hanging="360"/>
-        <w:contextualSpacing w:val="1"/>
-        <w:jc w:val="both"/>
-        <w:rPr>
-          <w:u w:val="none"/>
-        </w:rPr>
-      </w:pPr>
-      <w:r>
-        <w:rPr>
-          <w:rtl w:val="0"/>
-        </w:rPr>
-        <w:t xml:space="preserve">Todos los nodos hacen uso de una llamada a procedimiento remoto (</w:t>
-      </w:r>
-      <w:r>
-        <w:rPr>
-          <w:i w:val="1"/>
-          <w:rtl w:val="0"/>
-        </w:rPr>
-        <w:t xml:space="preserve">Remote, Procedure Call</w:t>
-      </w:r>
-      <w:r>
-        <w:rPr>
-          <w:rtl w:val="0"/>
-        </w:rPr>
-        <w:t xml:space="preserve">, RPC) con el fin de ejecutar código de forma remota sin preocuparse por las comunicaciones entre ambas. Esto puede provocar diferentes errores por distintas razones.</w:t>
+        <w:spacing w:before="200"/>
+        <w:contextualSpacing/>
+        <w:jc w:val="both"/>
+      </w:pPr>
+      <w:r>
+        <w:t>Todos los nodos hacen uso de una llamada a procedimiento remoto (</w:t>
+      </w:r>
+      <w:proofErr w:type="spellStart"/>
+      <w:r>
+        <w:rPr>
+          <w:i/>
+        </w:rPr>
+        <w:t>Remote</w:t>
+      </w:r>
+      <w:proofErr w:type="spellEnd"/>
+      <w:r>
+        <w:rPr>
+          <w:i/>
+        </w:rPr>
+        <w:t xml:space="preserve">, </w:t>
+      </w:r>
+      <w:proofErr w:type="spellStart"/>
+      <w:r>
+        <w:rPr>
+          <w:i/>
+        </w:rPr>
+        <w:t>Procedure</w:t>
+      </w:r>
+      <w:proofErr w:type="spellEnd"/>
+      <w:r>
+        <w:rPr>
+          <w:i/>
+        </w:rPr>
+        <w:t xml:space="preserve"> </w:t>
+      </w:r>
+      <w:proofErr w:type="spellStart"/>
+      <w:r>
+        <w:rPr>
+          <w:i/>
+        </w:rPr>
+        <w:t>Call</w:t>
+      </w:r>
+      <w:proofErr w:type="spellEnd"/>
+      <w:r>
+        <w:t>, RPC) con el fin de ejecutar código de forma remota sin preocuparse por</w:t>
+      </w:r>
+      <w:r>
+        <w:t xml:space="preserve"> las comunicaciones entre ambas, ocasionando errores por distintas razones.</w:t>
       </w:r>
     </w:p>
     <w:p>
@@ -242,46 +347,35 @@
           <w:ilvl w:val="0"/>
           <w:numId w:val="2"/>
         </w:numPr>
-        <w:spacing w:before="200" w:lineRule="auto"/>
-        <w:ind w:left="720" w:hanging="360"/>
-        <w:contextualSpacing w:val="1"/>
-        <w:jc w:val="both"/>
-        <w:rPr>
-          <w:u w:val="none"/>
-        </w:rPr>
-      </w:pPr>
-      <w:r>
-        <w:rPr>
-          <w:rtl w:val="0"/>
-        </w:rPr>
+        <w:spacing w:before="200"/>
+        <w:contextualSpacing/>
+        <w:jc w:val="both"/>
+      </w:pPr>
+      <w:r>
         <w:t xml:space="preserve">El </w:t>
       </w:r>
-      <w:r>
-        <w:rPr>
-          <w:i w:val="1"/>
-          <w:rtl w:val="0"/>
-        </w:rPr>
-        <w:t xml:space="preserve">troubleshooting</w:t>
-      </w:r>
-      <w:r>
-        <w:rPr>
-          <w:rtl w:val="0"/>
-        </w:rPr>
+      <w:proofErr w:type="spellStart"/>
+      <w:r>
+        <w:rPr>
+          <w:i/>
+        </w:rPr>
+        <w:t>troubleshooting</w:t>
+      </w:r>
+      <w:proofErr w:type="spellEnd"/>
+      <w:r>
         <w:t xml:space="preserve"> de errores se vuelve más extenso debido a que el análisis es más largo por las distintas partes utilizadas en el servicio.</w:t>
       </w:r>
     </w:p>
     <w:p>
       <w:pPr>
-        <w:spacing w:before="200" w:lineRule="auto"/>
-        <w:contextualSpacing w:val="0"/>
-        <w:jc w:val="both"/>
-        <w:rPr/>
-      </w:pPr>
-      <w:r>
-        <w:rPr>
-          <w:rtl w:val="0"/>
-        </w:rPr>
-        <w:t xml:space="preserve">Por otro lado, los costos menos impactantes y obvios son:</w:t>
+        <w:spacing w:before="200"/>
+        <w:jc w:val="both"/>
+      </w:pPr>
+      <w:r>
+        <w:t xml:space="preserve">Por otro lado, los </w:t>
+      </w:r>
+      <w:r>
+        <w:t>costos menos impactantes y obvios son:</w:t>
       </w:r>
     </w:p>
     <w:p>
@@ -290,32 +384,23 @@
           <w:ilvl w:val="0"/>
           <w:numId w:val="1"/>
         </w:numPr>
-        <w:spacing w:before="200" w:lineRule="auto"/>
-        <w:ind w:left="720" w:hanging="360"/>
-        <w:contextualSpacing w:val="1"/>
-        <w:jc w:val="both"/>
-        <w:rPr>
-          <w:u w:val="none"/>
-        </w:rPr>
-      </w:pPr>
-      <w:r>
-        <w:rPr>
-          <w:rtl w:val="0"/>
-        </w:rPr>
+        <w:spacing w:before="200"/>
+        <w:contextualSpacing/>
+        <w:jc w:val="both"/>
+      </w:pPr>
+      <w:r>
         <w:t xml:space="preserve">Obtienes algo a cambio de otra cosa al implementar un sistema así. Por ejemplo, al reemplazar una función que no tiene reparo por un nuevo microservicio o </w:t>
       </w:r>
-      <w:r>
-        <w:rPr>
-          <w:i w:val="1"/>
-          <w:rtl w:val="0"/>
-        </w:rPr>
-        <w:t xml:space="preserve">feature</w:t>
-      </w:r>
-      <w:r>
-        <w:rPr>
-          <w:rtl w:val="0"/>
-        </w:rPr>
-        <w:t xml:space="preserve">.</w:t>
+      <w:proofErr w:type="spellStart"/>
+      <w:r>
+        <w:rPr>
+          <w:i/>
+        </w:rPr>
+        <w:t>feature</w:t>
+      </w:r>
+      <w:proofErr w:type="spellEnd"/>
+      <w:r>
+        <w:t>.</w:t>
       </w:r>
     </w:p>
     <w:p>
@@ -324,32 +409,26 @@
           <w:ilvl w:val="0"/>
           <w:numId w:val="1"/>
         </w:numPr>
-        <w:spacing w:before="200" w:lineRule="auto"/>
-        <w:ind w:left="720" w:hanging="360"/>
-        <w:contextualSpacing w:val="1"/>
-        <w:jc w:val="both"/>
-        <w:rPr>
-          <w:u w:val="none"/>
-        </w:rPr>
-      </w:pPr>
-      <w:r>
-        <w:rPr>
-          <w:rtl w:val="0"/>
-        </w:rPr>
+        <w:spacing w:before="200"/>
+        <w:contextualSpacing/>
+        <w:jc w:val="both"/>
+      </w:pPr>
+      <w:r>
         <w:t xml:space="preserve">Puedes terminar construyendo nuevos </w:t>
       </w:r>
-      <w:r>
-        <w:rPr>
-          <w:i w:val="1"/>
-          <w:rtl w:val="0"/>
-        </w:rPr>
-        <w:t xml:space="preserve">features</w:t>
-      </w:r>
-      <w:r>
-        <w:rPr>
-          <w:rtl w:val="0"/>
-        </w:rPr>
-        <w:t xml:space="preserve"> alrededor de un problema sin resolver.</w:t>
+      <w:proofErr w:type="spellStart"/>
+      <w:r>
+        <w:rPr>
+          <w:i/>
+        </w:rPr>
+        <w:t>features</w:t>
+      </w:r>
+      <w:proofErr w:type="spellEnd"/>
+      <w:r>
+        <w:t xml:space="preserve"> alrededo</w:t>
+      </w:r>
+      <w:r>
+        <w:t>r de un problema sin resolver.</w:t>
       </w:r>
     </w:p>
     <w:p>
@@ -358,19 +437,12 @@
           <w:ilvl w:val="0"/>
           <w:numId w:val="1"/>
         </w:numPr>
-        <w:spacing w:before="200" w:lineRule="auto"/>
-        <w:ind w:left="720" w:hanging="360"/>
-        <w:contextualSpacing w:val="1"/>
-        <w:jc w:val="both"/>
-        <w:rPr>
-          <w:u w:val="none"/>
-        </w:rPr>
-      </w:pPr>
-      <w:r>
-        <w:rPr>
-          <w:rtl w:val="0"/>
-        </w:rPr>
-        <w:t xml:space="preserve">Puedes terminar cambiando complejidad por política. Se pierde la comunicación entre integrantes del grupo a cambio de que el software hable por cada uno, lo cual puede terminar siendo un problema.</w:t>
+        <w:spacing w:before="200"/>
+        <w:contextualSpacing/>
+        <w:jc w:val="both"/>
+      </w:pPr>
+      <w:r>
+        <w:t>Puedes terminar cambiando complejidad por política. Se pierde la comunicación entre integrantes del grupo a cambio de que el software hable por cada uno.</w:t>
       </w:r>
     </w:p>
     <w:p>
@@ -379,46 +451,322 @@
           <w:ilvl w:val="0"/>
           <w:numId w:val="1"/>
         </w:numPr>
-        <w:spacing w:before="200" w:lineRule="auto"/>
-        <w:ind w:left="720" w:hanging="360"/>
-        <w:contextualSpacing w:val="1"/>
-        <w:jc w:val="both"/>
-        <w:rPr>
-          <w:u w:val="none"/>
-        </w:rPr>
-      </w:pPr>
-      <w:r>
-        <w:rPr>
-          <w:rtl w:val="0"/>
-        </w:rPr>
-        <w:t xml:space="preserve">Los estereotipos existentes pueden perjudicar al sistema.</w:t>
-      </w:r>
-    </w:p>
-    <w:p>
-      <w:pPr>
-        <w:spacing w:before="200" w:lineRule="auto"/>
-        <w:contextualSpacing w:val="0"/>
-        <w:jc w:val="both"/>
-        <w:rPr/>
-      </w:pPr>
-      <w:r>
-        <w:rPr>
-          <w:rtl w:val="0"/>
-        </w:rPr>
-      </w:r>
+        <w:spacing w:before="200"/>
+        <w:contextualSpacing/>
+        <w:jc w:val="both"/>
+      </w:pPr>
+      <w:r>
+        <w:t xml:space="preserve">Los estereotipos existentes </w:t>
+      </w:r>
+      <w:r>
+        <w:t>pueden perjudicar al sistema.</w:t>
+      </w:r>
+    </w:p>
+    <w:p>
+      <w:pPr>
+        <w:spacing w:before="200"/>
+        <w:jc w:val="both"/>
+      </w:pPr>
+      <w:r>
+        <w:rPr>
+          <w:b/>
+        </w:rPr>
+        <w:t>Lenguajes</w:t>
+      </w:r>
+    </w:p>
+    <w:p>
+      <w:pPr>
+        <w:spacing w:before="200"/>
+        <w:jc w:val="both"/>
+      </w:pPr>
+      <w:r>
+        <w:lastRenderedPageBreak/>
+        <w:t>Al igual que los microservicios le permiten utilizar innumerables lenguajes de programación, también hace difícil compartir código o cambiar de equipos de desarrollo, además de fragmentar la cultura de trabajo.</w:t>
+      </w:r>
+    </w:p>
+    <w:p>
+      <w:pPr>
+        <w:spacing w:before="200"/>
+        <w:jc w:val="both"/>
+      </w:pPr>
+      <w:proofErr w:type="spellStart"/>
+      <w:r>
+        <w:rPr>
+          <w:b/>
+        </w:rPr>
+        <w:t>Remote</w:t>
+      </w:r>
+      <w:proofErr w:type="spellEnd"/>
+      <w:r>
+        <w:rPr>
+          <w:b/>
+        </w:rPr>
+        <w:t xml:space="preserve"> </w:t>
+      </w:r>
+      <w:proofErr w:type="spellStart"/>
+      <w:r>
+        <w:rPr>
+          <w:b/>
+        </w:rPr>
+        <w:t>Procedure</w:t>
+      </w:r>
+      <w:proofErr w:type="spellEnd"/>
+      <w:r>
+        <w:rPr>
+          <w:b/>
+        </w:rPr>
+        <w:t xml:space="preserve"> </w:t>
+      </w:r>
+      <w:proofErr w:type="spellStart"/>
+      <w:r>
+        <w:rPr>
+          <w:b/>
+        </w:rPr>
+        <w:t>Call</w:t>
+      </w:r>
+      <w:proofErr w:type="spellEnd"/>
+      <w:r>
+        <w:rPr>
+          <w:b/>
+        </w:rPr>
+        <w:t xml:space="preserve"> (RPC)</w:t>
+      </w:r>
+    </w:p>
+    <w:p>
+      <w:pPr>
+        <w:spacing w:before="200"/>
+        <w:jc w:val="both"/>
+      </w:pPr>
+      <w:r>
+        <w:t>Al usar este camino escalable, los protocolos HTTP/REST se vuelven más complicados. Además de que JSON necesite un nuevo esquema.</w:t>
+      </w:r>
+    </w:p>
+    <w:p>
+      <w:pPr>
+        <w:spacing w:before="200"/>
+        <w:jc w:val="both"/>
+      </w:pPr>
+      <w:r>
+        <w:t xml:space="preserve">Por otro lado, y en comparación a los sistemas monolíticos, los </w:t>
+      </w:r>
+      <w:proofErr w:type="spellStart"/>
+      <w:r>
+        <w:t>RPCs</w:t>
+      </w:r>
+      <w:proofErr w:type="spellEnd"/>
+      <w:r>
+        <w:t xml:space="preserve"> son más lentos que los </w:t>
+      </w:r>
+      <w:proofErr w:type="spellStart"/>
+      <w:r>
+        <w:t>PCs</w:t>
+      </w:r>
+      <w:proofErr w:type="spellEnd"/>
+      <w:r>
+        <w:t xml:space="preserve"> debido a contar con nodos en diferentes locaciones. Es muy importante saber que los servidores no son exploradores.</w:t>
+      </w:r>
+    </w:p>
+    <w:p>
+      <w:pPr>
+        <w:spacing w:before="200"/>
+        <w:jc w:val="both"/>
+      </w:pPr>
+      <w:r>
+        <w:rPr>
+          <w:b/>
+        </w:rPr>
+        <w:t>¿Cuántos repositorios son necesarios?</w:t>
+      </w:r>
+    </w:p>
+    <w:p>
+      <w:pPr>
+        <w:spacing w:before="200"/>
+        <w:jc w:val="both"/>
+      </w:pPr>
+      <w:r>
+        <w:t xml:space="preserve">Tener un solo repositorio es tan bueno como tener varios. Al mismo tiempo tener solo un repositorio es tan malo como tener varios. Matt </w:t>
+      </w:r>
+      <w:proofErr w:type="spellStart"/>
+      <w:r>
+        <w:t>Ranney</w:t>
+      </w:r>
+      <w:proofErr w:type="spellEnd"/>
+      <w:r>
+        <w:t xml:space="preserve"> opina que todo depende del sistema y los diferentes trabajos para que estos sean más fáciles de manejar y trabajar.</w:t>
+      </w:r>
+    </w:p>
+    <w:p>
+      <w:pPr>
+        <w:spacing w:before="200"/>
+        <w:jc w:val="both"/>
+      </w:pPr>
+      <w:r>
+        <w:rPr>
+          <w:b/>
+        </w:rPr>
+        <w:t>Perspectiva Operacional</w:t>
+      </w:r>
+    </w:p>
+    <w:p>
+      <w:pPr>
+        <w:spacing w:before="200"/>
+        <w:jc w:val="both"/>
+      </w:pPr>
+      <w:r>
+        <w:t xml:space="preserve">Las consecuencias de qué sucede cuando un proyecto falla son un factor </w:t>
+      </w:r>
+      <w:proofErr w:type="gramStart"/>
+      <w:r>
+        <w:t>a</w:t>
+      </w:r>
+      <w:proofErr w:type="gramEnd"/>
+      <w:r>
+        <w:t xml:space="preserve"> tener en cuenta, ya que puede afectar a otros proyectos además de toda la empresa y sus procesos de negocio. La recomendación es pensar en el servicio a larga escala.</w:t>
+      </w:r>
+    </w:p>
+    <w:p>
+      <w:pPr>
+        <w:spacing w:before="200"/>
+        <w:jc w:val="both"/>
+      </w:pPr>
+      <w:r>
+        <w:rPr>
+          <w:b/>
+        </w:rPr>
+        <w:t>Rendimiento</w:t>
+      </w:r>
+    </w:p>
+    <w:p>
+      <w:pPr>
+        <w:spacing w:before="200"/>
+        <w:jc w:val="both"/>
+      </w:pPr>
+      <w:r>
+        <w:t>El rendimiento es un punto importante que tomar en cuenta siempre. Dependiendo del tipo de hardware que se utilice en el sistema, el rendimiento siempre va a ser dependiente del lenguaje de programación que se adecue a la solución del proceso de negocio.</w:t>
+      </w:r>
+    </w:p>
+    <w:p>
+      <w:pPr>
+        <w:spacing w:before="200"/>
+        <w:jc w:val="both"/>
+      </w:pPr>
+      <w:r>
+        <w:t>“El rendimiento nunca importa hasta que importa”. Probablemente se quiera tener un requisito simple para siempre pasar más allá del mínimo. La recomendación de Matt vendría ser no ser perfeccionador sino precavido, pensando en el futuro.</w:t>
+      </w:r>
+    </w:p>
+    <w:p>
+      <w:pPr>
+        <w:spacing w:before="200"/>
+        <w:jc w:val="both"/>
+      </w:pPr>
+      <w:r>
+        <w:rPr>
+          <w:b/>
+        </w:rPr>
+        <w:t>Registro</w:t>
+      </w:r>
+    </w:p>
+    <w:p>
+      <w:pPr>
+        <w:spacing w:before="200"/>
+        <w:jc w:val="both"/>
+      </w:pPr>
+      <w:r>
+        <w:t>Para temas de consultoría o los mismos procesos de negocio, es importante un registro consistente y estructurado para que cuando haya problemas, los múltiples lenguajes no hagan de esta tarea algo difícil.</w:t>
+      </w:r>
+    </w:p>
+    <w:p>
+      <w:pPr>
+        <w:spacing w:before="200"/>
+        <w:jc w:val="both"/>
+      </w:pPr>
+      <w:r>
+        <w:t>Una gran ola o cantidad de registro pueden provocar problemas, los cuales pueden ser resueltos con cierta contabilidad.</w:t>
+      </w:r>
+    </w:p>
+    <w:p>
+      <w:pPr>
+        <w:spacing w:before="200"/>
+        <w:jc w:val="both"/>
+      </w:pPr>
+      <w:r>
+        <w:rPr>
+          <w:b/>
+        </w:rPr>
+        <w:t>Prueba de carga</w:t>
+      </w:r>
+    </w:p>
+    <w:p>
+      <w:pPr>
+        <w:spacing w:before="200"/>
+        <w:jc w:val="both"/>
+      </w:pPr>
+      <w:r>
+        <w:t>Se necesita probar o simular un servicio como si estuviese en producción, sin romper con las métricas. Lo recomendable es realizar estas pruebas todo el tiempo, ya que todos los sistemas necesitan ser capaces de manejar el tráfico de prueba como mínimo.</w:t>
+      </w:r>
+    </w:p>
+    <w:p>
+      <w:pPr>
+        <w:spacing w:before="200"/>
+        <w:jc w:val="both"/>
+      </w:pPr>
+      <w:r>
+        <w:t xml:space="preserve">Por otro lado, las </w:t>
+      </w:r>
+      <w:r>
+        <w:rPr>
+          <w:b/>
+        </w:rPr>
+        <w:t>pruebas de fallas</w:t>
+      </w:r>
+      <w:r>
+        <w:t xml:space="preserve"> son necesarias para saber qué se debe mejorar, les guste o no.</w:t>
+      </w:r>
+    </w:p>
+    <w:p>
+      <w:pPr>
+        <w:spacing w:before="200"/>
+        <w:jc w:val="both"/>
+      </w:pPr>
+      <w:r>
+        <w:rPr>
+          <w:b/>
+        </w:rPr>
+        <w:lastRenderedPageBreak/>
+        <w:t>Migraciones</w:t>
+      </w:r>
+    </w:p>
+    <w:p>
+      <w:pPr>
+        <w:spacing w:before="200"/>
+        <w:jc w:val="both"/>
+      </w:pPr>
+      <w:r>
+        <w:t>Un punto que tomar en cuenta es que hasta los viejos sistemas pueden funcionar aún, en especial aquello denominado inmutable. Las migraciones obligatorias pueden llegar a ser perjudiciales ya que obligas al equipo a cambiar, pudiendo ocasionar problemas en el ambiente de la empresa como en el mismísimo desarrollo.</w:t>
+      </w:r>
+    </w:p>
+    <w:p>
+      <w:pPr>
+        <w:spacing w:before="200"/>
+        <w:jc w:val="both"/>
+      </w:pPr>
     </w:p>
     <w:sectPr>
-      <w:pgSz w:h="16834" w:w="11909"/>
-      <w:pgMar w:bottom="1440" w:top="1440" w:left="1440" w:right="1440" w:header="0"/>
+      <w:pgSz w:w="11909" w:h="16834"/>
+      <w:pgMar w:top="1440" w:right="1440" w:bottom="1440" w:left="1440" w:header="0" w:footer="720" w:gutter="0"/>
       <w:pgNumType w:start="1"/>
+      <w:cols w:space="720"/>
     </w:sectPr>
   </w:body>
 </w:document>
 </file>
 
 <file path=word/numbering.xml><?xml version="1.0" encoding="utf-8"?>
-<w:numbering xmlns:mc="http://schemas.openxmlformats.org/markup-compatibility/2006" xmlns:o="urn:schemas-microsoft-com:office:office" xmlns:r="http://schemas.openxmlformats.org/officeDocument/2006/relationships" xmlns:m="http://schemas.openxmlformats.org/officeDocument/2006/math" xmlns:v="urn:schemas-microsoft-com:vml" xmlns:wp="http://schemas.openxmlformats.org/drawingml/2006/wordprocessingDrawing" xmlns:w10="urn:schemas-microsoft-com:office:word" xmlns:w="http://schemas.openxmlformats.org/wordprocessingml/2006/main" xmlns:wne="http://schemas.microsoft.com/office/word/2006/wordml" xmlns:sl="http://schemas.openxmlformats.org/schemaLibrary/2006/main" xmlns:a="http://schemas.openxmlformats.org/drawingml/2006/main" xmlns:pic="http://schemas.openxmlformats.org/drawingml/2006/picture" xmlns:c="http://schemas.openxmlformats.org/drawingml/2006/chart" xmlns:lc="http://schemas.openxmlformats.org/drawingml/2006/lockedCanvas" xmlns:dgm="http://schemas.openxmlformats.org/drawingml/2006/diagram" xmlns:wps="http://schemas.microsoft.com/office/word/2010/wordprocessingShape" xmlns:wpg="http://schemas.microsoft.com/office/word/2010/wordprocessingGroup">
-  <w:abstractNum w:abstractNumId="1">
+<w:numbering xmlns:wpc="http://schemas.microsoft.com/office/word/2010/wordprocessingCanvas" xmlns:cx="http://schemas.microsoft.com/office/drawing/2014/chartex" xmlns:cx1="http://schemas.microsoft.com/office/drawing/2015/9/8/chartex" xmlns:cx2="http://schemas.microsoft.com/office/drawing/2015/10/21/chartex" xmlns:cx3="http://schemas.microsoft.com/office/drawing/2016/5/9/chartex" xmlns:cx4="http://schemas.microsoft.com/office/drawing/2016/5/10/chartex" xmlns:cx5="http://schemas.microsoft.com/office/drawing/2016/5/11/chartex" xmlns:cx6="http://schemas.microsoft.com/office/drawing/2016/5/12/chartex" xmlns:cx7="http://schemas.microsoft.com/office/drawing/2016/5/13/chartex" xmlns:cx8="http://schemas.microsoft.com/office/drawing/2016/5/14/chartex" xmlns:mc="http://schemas.openxmlformats.org/markup-compatibility/2006" xmlns:aink="http://schemas.microsoft.com/office/drawing/2016/ink" xmlns:am3d="http://schemas.microsoft.com/office/drawing/2017/model3d" xmlns:o="urn:schemas-microsoft-com:office:office" xmlns:r="http://schemas.openxmlformats.org/officeDocument/2006/relationships" xmlns:m="http://schemas.openxmlformats.org/officeDocument/2006/math" xmlns:v="urn:schemas-microsoft-com:vml" xmlns:wp14="http://schemas.microsoft.com/office/word/2010/wordprocessingDrawing" xmlns:wp="http://schemas.openxmlformats.org/drawingml/2006/wordprocessingDrawing" xmlns:w10="urn:schemas-microsoft-com:office:word" xmlns:w="http://schemas.openxmlformats.org/wordprocessingml/2006/main" xmlns:w14="http://schemas.microsoft.com/office/word/2010/wordml" xmlns:w15="http://schemas.microsoft.com/office/word/2012/wordml" xmlns:w16cid="http://schemas.microsoft.com/office/word/2016/wordml/cid" xmlns:w16se="http://schemas.microsoft.com/office/word/2015/wordml/symex" xmlns:wpg="http://schemas.microsoft.com/office/word/2010/wordprocessingGroup" xmlns:wpi="http://schemas.microsoft.com/office/word/2010/wordprocessingInk" xmlns:wne="http://schemas.microsoft.com/office/word/2006/wordml" xmlns:wps="http://schemas.microsoft.com/office/word/2010/wordprocessingShape" mc:Ignorable="w14 w15 w16se w16cid wp14">
+  <w:abstractNum w:abstractNumId="0" w15:restartNumberingAfterBreak="0">
+    <w:nsid w:val="4BB52225"/>
+    <w:multiLevelType w:val="multilevel"/>
+    <w:tmpl w:val="2A6483FA"/>
     <w:lvl w:ilvl="0">
       <w:start w:val="1"/>
       <w:numFmt w:val="bullet"/>
@@ -528,7 +876,10 @@
       </w:rPr>
     </w:lvl>
   </w:abstractNum>
-  <w:abstractNum w:abstractNumId="2">
+  <w:abstractNum w:abstractNumId="1" w15:restartNumberingAfterBreak="0">
+    <w:nsid w:val="5B0800FE"/>
+    <w:multiLevelType w:val="multilevel"/>
+    <w:tmpl w:val="9F865DB0"/>
     <w:lvl w:ilvl="0">
       <w:start w:val="1"/>
       <w:numFmt w:val="bullet"/>
@@ -638,7 +989,10 @@
       </w:rPr>
     </w:lvl>
   </w:abstractNum>
-  <w:abstractNum w:abstractNumId="3">
+  <w:abstractNum w:abstractNumId="2" w15:restartNumberingAfterBreak="0">
+    <w:nsid w:val="5EBC1A8B"/>
+    <w:multiLevelType w:val="multilevel"/>
+    <w:tmpl w:val="F10CE106"/>
     <w:lvl w:ilvl="0">
       <w:start w:val="1"/>
       <w:numFmt w:val="bullet"/>
@@ -749,115 +1103,477 @@
     </w:lvl>
   </w:abstractNum>
   <w:num w:numId="1">
+    <w:abstractNumId w:val="0"/>
+  </w:num>
+  <w:num w:numId="2">
     <w:abstractNumId w:val="1"/>
   </w:num>
-  <w:num w:numId="2">
+  <w:num w:numId="3">
     <w:abstractNumId w:val="2"/>
-  </w:num>
-  <w:num w:numId="3">
-    <w:abstractNumId w:val="3"/>
   </w:num>
 </w:numbering>
 </file>
 
 <file path=word/styles.xml><?xml version="1.0" encoding="utf-8"?>
-<w:styles xmlns:mc="http://schemas.openxmlformats.org/markup-compatibility/2006" xmlns:o="urn:schemas-microsoft-com:office:office" xmlns:r="http://schemas.openxmlformats.org/officeDocument/2006/relationships" xmlns:m="http://schemas.openxmlformats.org/officeDocument/2006/math" xmlns:v="urn:schemas-microsoft-com:vml" xmlns:wp="http://schemas.openxmlformats.org/drawingml/2006/wordprocessingDrawing" xmlns:w10="urn:schemas-microsoft-com:office:word" xmlns:w="http://schemas.openxmlformats.org/wordprocessingml/2006/main" xmlns:wne="http://schemas.microsoft.com/office/word/2006/wordml" xmlns:sl="http://schemas.openxmlformats.org/schemaLibrary/2006/main" xmlns:a="http://schemas.openxmlformats.org/drawingml/2006/main" xmlns:pic="http://schemas.openxmlformats.org/drawingml/2006/picture" xmlns:c="http://schemas.openxmlformats.org/drawingml/2006/chart" xmlns:lc="http://schemas.openxmlformats.org/drawingml/2006/lockedCanvas" xmlns:dgm="http://schemas.openxmlformats.org/drawingml/2006/diagram" xmlns:wps="http://schemas.microsoft.com/office/word/2010/wordprocessingShape" xmlns:wpg="http://schemas.microsoft.com/office/word/2010/wordprocessingGroup">
+<w:styles xmlns:mc="http://schemas.openxmlformats.org/markup-compatibility/2006" xmlns:r="http://schemas.openxmlformats.org/officeDocument/2006/relationships" xmlns:w="http://schemas.openxmlformats.org/wordprocessingml/2006/main" xmlns:w14="http://schemas.microsoft.com/office/word/2010/wordml" xmlns:w15="http://schemas.microsoft.com/office/word/2012/wordml" xmlns:w16cid="http://schemas.microsoft.com/office/word/2016/wordml/cid" xmlns:w16se="http://schemas.microsoft.com/office/word/2015/wordml/symex" mc:Ignorable="w14 w15 w16se w16cid">
   <w:docDefaults>
     <w:rPrDefault>
       <w:rPr>
-        <w:rFonts w:ascii="Arial" w:cs="Arial" w:eastAsia="Arial" w:hAnsi="Arial"/>
-        <w:b w:val="0"/>
-        <w:i w:val="0"/>
-        <w:smallCaps w:val="0"/>
-        <w:strike w:val="0"/>
+        <w:rFonts w:ascii="Arial" w:eastAsia="Arial" w:hAnsi="Arial" w:cs="Arial"/>
         <w:color w:val="000000"/>
         <w:sz w:val="22"/>
         <w:szCs w:val="22"/>
-        <w:u w:val="none"/>
-        <w:shd w:fill="auto" w:val="clear"/>
-        <w:vertAlign w:val="baseline"/>
-        <w:lang w:val="es"/>
+        <w:lang w:val="es" w:eastAsia="es-PE" w:bidi="ar-SA"/>
       </w:rPr>
     </w:rPrDefault>
     <w:pPrDefault>
       <w:pPr>
-        <w:keepNext w:val="0"/>
-        <w:keepLines w:val="0"/>
-        <w:widowControl w:val="1"/>
         <w:pBdr>
-          <w:top w:space="0" w:sz="0" w:val="nil"/>
-          <w:left w:space="0" w:sz="0" w:val="nil"/>
-          <w:bottom w:space="0" w:sz="0" w:val="nil"/>
-          <w:right w:space="0" w:sz="0" w:val="nil"/>
-          <w:between w:space="0" w:sz="0" w:val="nil"/>
+          <w:top w:val="nil"/>
+          <w:left w:val="nil"/>
+          <w:bottom w:val="nil"/>
+          <w:right w:val="nil"/>
+          <w:between w:val="nil"/>
         </w:pBdr>
-        <w:shd w:fill="auto" w:val="clear"/>
-        <w:spacing w:after="0" w:before="0" w:line="276" w:lineRule="auto"/>
-        <w:ind w:left="0" w:right="0" w:firstLine="0"/>
-        <w:contextualSpacing w:val="0"/>
-        <w:jc w:val="left"/>
+        <w:spacing w:line="276" w:lineRule="auto"/>
       </w:pPr>
     </w:pPrDefault>
   </w:docDefaults>
-  <w:style w:type="paragraph" w:styleId="Normal" w:default="1">
-    <w:name w:val="normal"/>
+  <w:latentStyles w:defLockedState="0" w:defUIPriority="99" w:defSemiHidden="0" w:defUnhideWhenUsed="0" w:defQFormat="0" w:count="375">
+    <w:lsdException w:name="Normal" w:uiPriority="0" w:qFormat="1"/>
+    <w:lsdException w:name="heading 1" w:uiPriority="9" w:qFormat="1"/>
+    <w:lsdException w:name="heading 2" w:semiHidden="1" w:uiPriority="9" w:unhideWhenUsed="1" w:qFormat="1"/>
+    <w:lsdException w:name="heading 3" w:semiHidden="1" w:uiPriority="9" w:unhideWhenUsed="1" w:qFormat="1"/>
+    <w:lsdException w:name="heading 4" w:semiHidden="1" w:uiPriority="9" w:unhideWhenUsed="1" w:qFormat="1"/>
+    <w:lsdException w:name="heading 5" w:semiHidden="1" w:uiPriority="9" w:unhideWhenUsed="1" w:qFormat="1"/>
+    <w:lsdException w:name="heading 6" w:semiHidden="1" w:uiPriority="9" w:unhideWhenUsed="1" w:qFormat="1"/>
+    <w:lsdException w:name="heading 7" w:semiHidden="1" w:uiPriority="9" w:unhideWhenUsed="1" w:qFormat="1"/>
+    <w:lsdException w:name="heading 8" w:semiHidden="1" w:uiPriority="9" w:unhideWhenUsed="1" w:qFormat="1"/>
+    <w:lsdException w:name="heading 9" w:semiHidden="1" w:uiPriority="9" w:unhideWhenUsed="1" w:qFormat="1"/>
+    <w:lsdException w:name="index 1" w:semiHidden="1" w:unhideWhenUsed="1"/>
+    <w:lsdException w:name="index 2" w:semiHidden="1" w:unhideWhenUsed="1"/>
+    <w:lsdException w:name="index 3" w:semiHidden="1" w:unhideWhenUsed="1"/>
+    <w:lsdException w:name="index 4" w:semiHidden="1" w:unhideWhenUsed="1"/>
+    <w:lsdException w:name="index 5" w:semiHidden="1" w:unhideWhenUsed="1"/>
+    <w:lsdException w:name="index 6" w:semiHidden="1" w:unhideWhenUsed="1"/>
+    <w:lsdException w:name="index 7" w:semiHidden="1" w:unhideWhenUsed="1"/>
+    <w:lsdException w:name="index 8" w:semiHidden="1" w:unhideWhenUsed="1"/>
+    <w:lsdException w:name="index 9" w:semiHidden="1" w:unhideWhenUsed="1"/>
+    <w:lsdException w:name="toc 1" w:semiHidden="1" w:uiPriority="39" w:unhideWhenUsed="1"/>
+    <w:lsdException w:name="toc 2" w:semiHidden="1" w:uiPriority="39" w:unhideWhenUsed="1"/>
+    <w:lsdException w:name="toc 3" w:semiHidden="1" w:uiPriority="39" w:unhideWhenUsed="1"/>
+    <w:lsdException w:name="toc 4" w:semiHidden="1" w:uiPriority="39" w:unhideWhenUsed="1"/>
+    <w:lsdException w:name="toc 5" w:semiHidden="1" w:uiPriority="39" w:unhideWhenUsed="1"/>
+    <w:lsdException w:name="toc 6" w:semiHidden="1" w:uiPriority="39" w:unhideWhenUsed="1"/>
+    <w:lsdException w:name="toc 7" w:semiHidden="1" w:uiPriority="39" w:unhideWhenUsed="1"/>
+    <w:lsdException w:name="toc 8" w:semiHidden="1" w:uiPriority="39" w:unhideWhenUsed="1"/>
+    <w:lsdException w:name="toc 9" w:semiHidden="1" w:uiPriority="39" w:unhideWhenUsed="1"/>
+    <w:lsdException w:name="Normal Indent" w:semiHidden="1" w:unhideWhenUsed="1"/>
+    <w:lsdException w:name="footnote text" w:semiHidden="1" w:unhideWhenUsed="1"/>
+    <w:lsdException w:name="annotation text" w:semiHidden="1" w:unhideWhenUsed="1"/>
+    <w:lsdException w:name="header" w:semiHidden="1" w:unhideWhenUsed="1"/>
+    <w:lsdException w:name="footer" w:semiHidden="1" w:unhideWhenUsed="1"/>
+    <w:lsdException w:name="index heading" w:semiHidden="1" w:unhideWhenUsed="1"/>
+    <w:lsdException w:name="caption" w:semiHidden="1" w:uiPriority="35" w:unhideWhenUsed="1" w:qFormat="1"/>
+    <w:lsdException w:name="table of figures" w:semiHidden="1" w:unhideWhenUsed="1"/>
+    <w:lsdException w:name="envelope address" w:semiHidden="1" w:unhideWhenUsed="1"/>
+    <w:lsdException w:name="envelope return" w:semiHidden="1" w:unhideWhenUsed="1"/>
+    <w:lsdException w:name="footnote reference" w:semiHidden="1" w:unhideWhenUsed="1"/>
+    <w:lsdException w:name="annotation reference" w:semiHidden="1" w:unhideWhenUsed="1"/>
+    <w:lsdException w:name="line number" w:semiHidden="1" w:unhideWhenUsed="1"/>
+    <w:lsdException w:name="page number" w:semiHidden="1" w:unhideWhenUsed="1"/>
+    <w:lsdException w:name="endnote reference" w:semiHidden="1" w:unhideWhenUsed="1"/>
+    <w:lsdException w:name="endnote text" w:semiHidden="1" w:unhideWhenUsed="1"/>
+    <w:lsdException w:name="table of authorities" w:semiHidden="1" w:unhideWhenUsed="1"/>
+    <w:lsdException w:name="macro" w:semiHidden="1" w:unhideWhenUsed="1"/>
+    <w:lsdException w:name="toa heading" w:semiHidden="1" w:unhideWhenUsed="1"/>
+    <w:lsdException w:name="List" w:semiHidden="1" w:unhideWhenUsed="1"/>
+    <w:lsdException w:name="List Bullet" w:semiHidden="1" w:unhideWhenUsed="1"/>
+    <w:lsdException w:name="List Number" w:semiHidden="1" w:unhideWhenUsed="1"/>
+    <w:lsdException w:name="List 2" w:semiHidden="1" w:unhideWhenUsed="1"/>
+    <w:lsdException w:name="List 3" w:semiHidden="1" w:unhideWhenUsed="1"/>
+    <w:lsdException w:name="List 4" w:semiHidden="1" w:unhideWhenUsed="1"/>
+    <w:lsdException w:name="List 5" w:semiHidden="1" w:unhideWhenUsed="1"/>
+    <w:lsdException w:name="List Bullet 2" w:semiHidden="1" w:unhideWhenUsed="1"/>
+    <w:lsdException w:name="List Bullet 3" w:semiHidden="1" w:unhideWhenUsed="1"/>
+    <w:lsdException w:name="List Bullet 4" w:semiHidden="1" w:unhideWhenUsed="1"/>
+    <w:lsdException w:name="List Bullet 5" w:semiHidden="1" w:unhideWhenUsed="1"/>
+    <w:lsdException w:name="List Number 2" w:semiHidden="1" w:unhideWhenUsed="1"/>
+    <w:lsdException w:name="List Number 3" w:semiHidden="1" w:unhideWhenUsed="1"/>
+    <w:lsdException w:name="List Number 4" w:semiHidden="1" w:unhideWhenUsed="1"/>
+    <w:lsdException w:name="List Number 5" w:semiHidden="1" w:unhideWhenUsed="1"/>
+    <w:lsdException w:name="Title" w:uiPriority="10" w:qFormat="1"/>
+    <w:lsdException w:name="Closing" w:semiHidden="1" w:unhideWhenUsed="1"/>
+    <w:lsdException w:name="Signature" w:semiHidden="1" w:unhideWhenUsed="1"/>
+    <w:lsdException w:name="Default Paragraph Font" w:semiHidden="1" w:uiPriority="1" w:unhideWhenUsed="1"/>
+    <w:lsdException w:name="Body Text" w:semiHidden="1" w:unhideWhenUsed="1"/>
+    <w:lsdException w:name="Body Text Indent" w:semiHidden="1" w:unhideWhenUsed="1"/>
+    <w:lsdException w:name="List Continue" w:semiHidden="1" w:unhideWhenUsed="1"/>
+    <w:lsdException w:name="List Continue 2" w:semiHidden="1" w:unhideWhenUsed="1"/>
+    <w:lsdException w:name="List Continue 3" w:semiHidden="1" w:unhideWhenUsed="1"/>
+    <w:lsdException w:name="List Continue 4" w:semiHidden="1" w:unhideWhenUsed="1"/>
+    <w:lsdException w:name="List Continue 5" w:semiHidden="1" w:unhideWhenUsed="1"/>
+    <w:lsdException w:name="Message Header" w:semiHidden="1" w:unhideWhenUsed="1"/>
+    <w:lsdException w:name="Subtitle" w:uiPriority="11" w:qFormat="1"/>
+    <w:lsdException w:name="Salutation" w:semiHidden="1" w:unhideWhenUsed="1"/>
+    <w:lsdException w:name="Date" w:semiHidden="1" w:unhideWhenUsed="1"/>
+    <w:lsdException w:name="Body Text First Indent" w:semiHidden="1" w:unhideWhenUsed="1"/>
+    <w:lsdException w:name="Body Text First Indent 2" w:semiHidden="1" w:unhideWhenUsed="1"/>
+    <w:lsdException w:name="Note Heading" w:semiHidden="1" w:unhideWhenUsed="1"/>
+    <w:lsdException w:name="Body Text 2" w:semiHidden="1" w:unhideWhenUsed="1"/>
+    <w:lsdException w:name="Body Text 3" w:semiHidden="1" w:unhideWhenUsed="1"/>
+    <w:lsdException w:name="Body Text Indent 2" w:semiHidden="1" w:unhideWhenUsed="1"/>
+    <w:lsdException w:name="Body Text Indent 3" w:semiHidden="1" w:unhideWhenUsed="1"/>
+    <w:lsdException w:name="Block Text" w:semiHidden="1" w:unhideWhenUsed="1"/>
+    <w:lsdException w:name="Hyperlink" w:semiHidden="1" w:unhideWhenUsed="1"/>
+    <w:lsdException w:name="FollowedHyperlink" w:semiHidden="1" w:unhideWhenUsed="1"/>
+    <w:lsdException w:name="Strong" w:uiPriority="22" w:qFormat="1"/>
+    <w:lsdException w:name="Emphasis" w:uiPriority="20" w:qFormat="1"/>
+    <w:lsdException w:name="Document Map" w:semiHidden="1" w:unhideWhenUsed="1"/>
+    <w:lsdException w:name="Plain Text" w:semiHidden="1" w:unhideWhenUsed="1"/>
+    <w:lsdException w:name="E-mail Signature" w:semiHidden="1" w:unhideWhenUsed="1"/>
+    <w:lsdException w:name="HTML Top of Form" w:semiHidden="1" w:unhideWhenUsed="1"/>
+    <w:lsdException w:name="HTML Bottom of Form" w:semiHidden="1" w:unhideWhenUsed="1"/>
+    <w:lsdException w:name="Normal (Web)" w:semiHidden="1" w:unhideWhenUsed="1"/>
+    <w:lsdException w:name="HTML Acronym" w:semiHidden="1" w:unhideWhenUsed="1"/>
+    <w:lsdException w:name="HTML Address" w:semiHidden="1" w:unhideWhenUsed="1"/>
+    <w:lsdException w:name="HTML Cite" w:semiHidden="1" w:unhideWhenUsed="1"/>
+    <w:lsdException w:name="HTML Code" w:semiHidden="1" w:unhideWhenUsed="1"/>
+    <w:lsdException w:name="HTML Definition" w:semiHidden="1" w:unhideWhenUsed="1"/>
+    <w:lsdException w:name="HTML Keyboard" w:semiHidden="1" w:unhideWhenUsed="1"/>
+    <w:lsdException w:name="HTML Preformatted" w:semiHidden="1" w:unhideWhenUsed="1"/>
+    <w:lsdException w:name="HTML Sample" w:semiHidden="1" w:unhideWhenUsed="1"/>
+    <w:lsdException w:name="HTML Typewriter" w:semiHidden="1" w:unhideWhenUsed="1"/>
+    <w:lsdException w:name="HTML Variable" w:semiHidden="1" w:unhideWhenUsed="1"/>
+    <w:lsdException w:name="Normal Table" w:semiHidden="1" w:unhideWhenUsed="1"/>
+    <w:lsdException w:name="annotation subject" w:semiHidden="1" w:unhideWhenUsed="1"/>
+    <w:lsdException w:name="No List" w:semiHidden="1" w:unhideWhenUsed="1"/>
+    <w:lsdException w:name="Outline List 1" w:semiHidden="1" w:unhideWhenUsed="1"/>
+    <w:lsdException w:name="Outline List 2" w:semiHidden="1" w:unhideWhenUsed="1"/>
+    <w:lsdException w:name="Outline List 3" w:semiHidden="1" w:unhideWhenUsed="1"/>
+    <w:lsdException w:name="Table Simple 1" w:semiHidden="1" w:unhideWhenUsed="1"/>
+    <w:lsdException w:name="Table Simple 2" w:semiHidden="1" w:unhideWhenUsed="1"/>
+    <w:lsdException w:name="Table Simple 3" w:semiHidden="1" w:unhideWhenUsed="1"/>
+    <w:lsdException w:name="Table Classic 1" w:semiHidden="1" w:unhideWhenUsed="1"/>
+    <w:lsdException w:name="Table Classic 2" w:semiHidden="1" w:unhideWhenUsed="1"/>
+    <w:lsdException w:name="Table Classic 3" w:semiHidden="1" w:unhideWhenUsed="1"/>
+    <w:lsdException w:name="Table Classic 4" w:semiHidden="1" w:unhideWhenUsed="1"/>
+    <w:lsdException w:name="Table Colorful 1" w:semiHidden="1" w:unhideWhenUsed="1"/>
+    <w:lsdException w:name="Table Colorful 2" w:semiHidden="1" w:unhideWhenUsed="1"/>
+    <w:lsdException w:name="Table Colorful 3" w:semiHidden="1" w:unhideWhenUsed="1"/>
+    <w:lsdException w:name="Table Columns 1" w:semiHidden="1" w:unhideWhenUsed="1"/>
+    <w:lsdException w:name="Table Columns 2" w:semiHidden="1" w:unhideWhenUsed="1"/>
+    <w:lsdException w:name="Table Columns 3" w:semiHidden="1" w:unhideWhenUsed="1"/>
+    <w:lsdException w:name="Table Columns 4" w:semiHidden="1" w:unhideWhenUsed="1"/>
+    <w:lsdException w:name="Table Columns 5" w:semiHidden="1" w:unhideWhenUsed="1"/>
+    <w:lsdException w:name="Table Grid 1" w:semiHidden="1" w:unhideWhenUsed="1"/>
+    <w:lsdException w:name="Table Grid 2" w:semiHidden="1" w:unhideWhenUsed="1"/>
+    <w:lsdException w:name="Table Grid 3" w:semiHidden="1" w:unhideWhenUsed="1"/>
+    <w:lsdException w:name="Table Grid 4" w:semiHidden="1" w:unhideWhenUsed="1"/>
+    <w:lsdException w:name="Table Grid 5" w:semiHidden="1" w:unhideWhenUsed="1"/>
+    <w:lsdException w:name="Table Grid 6" w:semiHidden="1" w:unhideWhenUsed="1"/>
+    <w:lsdException w:name="Table Grid 7" w:semiHidden="1" w:unhideWhenUsed="1"/>
+    <w:lsdException w:name="Table Grid 8" w:semiHidden="1" w:unhideWhenUsed="1"/>
+    <w:lsdException w:name="Table List 1" w:semiHidden="1" w:unhideWhenUsed="1"/>
+    <w:lsdException w:name="Table List 2" w:semiHidden="1" w:unhideWhenUsed="1"/>
+    <w:lsdException w:name="Table List 3" w:semiHidden="1" w:unhideWhenUsed="1"/>
+    <w:lsdException w:name="Table List 4" w:semiHidden="1" w:unhideWhenUsed="1"/>
+    <w:lsdException w:name="Table List 5" w:semiHidden="1" w:unhideWhenUsed="1"/>
+    <w:lsdException w:name="Table List 6" w:semiHidden="1" w:unhideWhenUsed="1"/>
+    <w:lsdException w:name="Table List 7" w:semiHidden="1" w:unhideWhenUsed="1"/>
+    <w:lsdException w:name="Table List 8" w:semiHidden="1" w:unhideWhenUsed="1"/>
+    <w:lsdException w:name="Table 3D effects 1" w:semiHidden="1" w:unhideWhenUsed="1"/>
+    <w:lsdException w:name="Table 3D effects 2" w:semiHidden="1" w:unhideWhenUsed="1"/>
+    <w:lsdException w:name="Table 3D effects 3" w:semiHidden="1" w:unhideWhenUsed="1"/>
+    <w:lsdException w:name="Table Contemporary" w:semiHidden="1" w:unhideWhenUsed="1"/>
+    <w:lsdException w:name="Table Elegant" w:semiHidden="1" w:unhideWhenUsed="1"/>
+    <w:lsdException w:name="Table Professional" w:semiHidden="1" w:unhideWhenUsed="1"/>
+    <w:lsdException w:name="Table Subtle 1" w:semiHidden="1" w:unhideWhenUsed="1"/>
+    <w:lsdException w:name="Table Subtle 2" w:semiHidden="1" w:unhideWhenUsed="1"/>
+    <w:lsdException w:name="Table Web 1" w:semiHidden="1" w:unhideWhenUsed="1"/>
+    <w:lsdException w:name="Table Web 2" w:semiHidden="1" w:unhideWhenUsed="1"/>
+    <w:lsdException w:name="Table Web 3" w:semiHidden="1" w:unhideWhenUsed="1"/>
+    <w:lsdException w:name="Balloon Text" w:semiHidden="1" w:unhideWhenUsed="1"/>
+    <w:lsdException w:name="Table Grid" w:uiPriority="39"/>
+    <w:lsdException w:name="Table Theme" w:semiHidden="1" w:unhideWhenUsed="1"/>
+    <w:lsdException w:name="Placeholder Text" w:semiHidden="1"/>
+    <w:lsdException w:name="No Spacing" w:uiPriority="1" w:qFormat="1"/>
+    <w:lsdException w:name="Light Shading" w:uiPriority="60"/>
+    <w:lsdException w:name="Light List" w:uiPriority="61"/>
+    <w:lsdException w:name="Light Grid" w:uiPriority="62"/>
+    <w:lsdException w:name="Medium Shading 1" w:uiPriority="63"/>
+    <w:lsdException w:name="Medium Shading 2" w:uiPriority="64"/>
+    <w:lsdException w:name="Medium List 1" w:uiPriority="65"/>
+    <w:lsdException w:name="Medium List 2" w:uiPriority="66"/>
+    <w:lsdException w:name="Medium Grid 1" w:uiPriority="67"/>
+    <w:lsdException w:name="Medium Grid 2" w:uiPriority="68"/>
+    <w:lsdException w:name="Medium Grid 3" w:uiPriority="69"/>
+    <w:lsdException w:name="Dark List" w:uiPriority="70"/>
+    <w:lsdException w:name="Colorful Shading" w:uiPriority="71"/>
+    <w:lsdException w:name="Colorful List" w:uiPriority="72"/>
+    <w:lsdException w:name="Colorful Grid" w:uiPriority="73"/>
+    <w:lsdException w:name="Light Shading Accent 1" w:uiPriority="60"/>
+    <w:lsdException w:name="Light List Accent 1" w:uiPriority="61"/>
+    <w:lsdException w:name="Light Grid Accent 1" w:uiPriority="62"/>
+    <w:lsdException w:name="Medium Shading 1 Accent 1" w:uiPriority="63"/>
+    <w:lsdException w:name="Medium Shading 2 Accent 1" w:uiPriority="64"/>
+    <w:lsdException w:name="Medium List 1 Accent 1" w:uiPriority="65"/>
+    <w:lsdException w:name="Revision" w:semiHidden="1"/>
+    <w:lsdException w:name="List Paragraph" w:uiPriority="34" w:qFormat="1"/>
+    <w:lsdException w:name="Quote" w:uiPriority="29" w:qFormat="1"/>
+    <w:lsdException w:name="Intense Quote" w:uiPriority="30" w:qFormat="1"/>
+    <w:lsdException w:name="Medium List 2 Accent 1" w:uiPriority="66"/>
+    <w:lsdException w:name="Medium Grid 1 Accent 1" w:uiPriority="67"/>
+    <w:lsdException w:name="Medium Grid 2 Accent 1" w:uiPriority="68"/>
+    <w:lsdException w:name="Medium Grid 3 Accent 1" w:uiPriority="69"/>
+    <w:lsdException w:name="Dark List Accent 1" w:uiPriority="70"/>
+    <w:lsdException w:name="Colorful Shading Accent 1" w:uiPriority="71"/>
+    <w:lsdException w:name="Colorful List Accent 1" w:uiPriority="72"/>
+    <w:lsdException w:name="Colorful Grid Accent 1" w:uiPriority="73"/>
+    <w:lsdException w:name="Light Shading Accent 2" w:uiPriority="60"/>
+    <w:lsdException w:name="Light List Accent 2" w:uiPriority="61"/>
+    <w:lsdException w:name="Light Grid Accent 2" w:uiPriority="62"/>
+    <w:lsdException w:name="Medium Shading 1 Accent 2" w:uiPriority="63"/>
+    <w:lsdException w:name="Medium Shading 2 Accent 2" w:uiPriority="64"/>
+    <w:lsdException w:name="Medium List 1 Accent 2" w:uiPriority="65"/>
+    <w:lsdException w:name="Medium List 2 Accent 2" w:uiPriority="66"/>
+    <w:lsdException w:name="Medium Grid 1 Accent 2" w:uiPriority="67"/>
+    <w:lsdException w:name="Medium Grid 2 Accent 2" w:uiPriority="68"/>
+    <w:lsdException w:name="Medium Grid 3 Accent 2" w:uiPriority="69"/>
+    <w:lsdException w:name="Dark List Accent 2" w:uiPriority="70"/>
+    <w:lsdException w:name="Colorful Shading Accent 2" w:uiPriority="71"/>
+    <w:lsdException w:name="Colorful List Accent 2" w:uiPriority="72"/>
+    <w:lsdException w:name="Colorful Grid Accent 2" w:uiPriority="73"/>
+    <w:lsdException w:name="Light Shading Accent 3" w:uiPriority="60"/>
+    <w:lsdException w:name="Light List Accent 3" w:uiPriority="61"/>
+    <w:lsdException w:name="Light Grid Accent 3" w:uiPriority="62"/>
+    <w:lsdException w:name="Medium Shading 1 Accent 3" w:uiPriority="63"/>
+    <w:lsdException w:name="Medium Shading 2 Accent 3" w:uiPriority="64"/>
+    <w:lsdException w:name="Medium List 1 Accent 3" w:uiPriority="65"/>
+    <w:lsdException w:name="Medium List 2 Accent 3" w:uiPriority="66"/>
+    <w:lsdException w:name="Medium Grid 1 Accent 3" w:uiPriority="67"/>
+    <w:lsdException w:name="Medium Grid 2 Accent 3" w:uiPriority="68"/>
+    <w:lsdException w:name="Medium Grid 3 Accent 3" w:uiPriority="69"/>
+    <w:lsdException w:name="Dark List Accent 3" w:uiPriority="70"/>
+    <w:lsdException w:name="Colorful Shading Accent 3" w:uiPriority="71"/>
+    <w:lsdException w:name="Colorful List Accent 3" w:uiPriority="72"/>
+    <w:lsdException w:name="Colorful Grid Accent 3" w:uiPriority="73"/>
+    <w:lsdException w:name="Light Shading Accent 4" w:uiPriority="60"/>
+    <w:lsdException w:name="Light List Accent 4" w:uiPriority="61"/>
+    <w:lsdException w:name="Light Grid Accent 4" w:uiPriority="62"/>
+    <w:lsdException w:name="Medium Shading 1 Accent 4" w:uiPriority="63"/>
+    <w:lsdException w:name="Medium Shading 2 Accent 4" w:uiPriority="64"/>
+    <w:lsdException w:name="Medium List 1 Accent 4" w:uiPriority="65"/>
+    <w:lsdException w:name="Medium List 2 Accent 4" w:uiPriority="66"/>
+    <w:lsdException w:name="Medium Grid 1 Accent 4" w:uiPriority="67"/>
+    <w:lsdException w:name="Medium Grid 2 Accent 4" w:uiPriority="68"/>
+    <w:lsdException w:name="Medium Grid 3 Accent 4" w:uiPriority="69"/>
+    <w:lsdException w:name="Dark List Accent 4" w:uiPriority="70"/>
+    <w:lsdException w:name="Colorful Shading Accent 4" w:uiPriority="71"/>
+    <w:lsdException w:name="Colorful List Accent 4" w:uiPriority="72"/>
+    <w:lsdException w:name="Colorful Grid Accent 4" w:uiPriority="73"/>
+    <w:lsdException w:name="Light Shading Accent 5" w:uiPriority="60"/>
+    <w:lsdException w:name="Light List Accent 5" w:uiPriority="61"/>
+    <w:lsdException w:name="Light Grid Accent 5" w:uiPriority="62"/>
+    <w:lsdException w:name="Medium Shading 1 Accent 5" w:uiPriority="63"/>
+    <w:lsdException w:name="Medium Shading 2 Accent 5" w:uiPriority="64"/>
+    <w:lsdException w:name="Medium List 1 Accent 5" w:uiPriority="65"/>
+    <w:lsdException w:name="Medium List 2 Accent 5" w:uiPriority="66"/>
+    <w:lsdException w:name="Medium Grid 1 Accent 5" w:uiPriority="67"/>
+    <w:lsdException w:name="Medium Grid 2 Accent 5" w:uiPriority="68"/>
+    <w:lsdException w:name="Medium Grid 3 Accent 5" w:uiPriority="69"/>
+    <w:lsdException w:name="Dark List Accent 5" w:uiPriority="70"/>
+    <w:lsdException w:name="Colorful Shading Accent 5" w:uiPriority="71"/>
+    <w:lsdException w:name="Colorful List Accent 5" w:uiPriority="72"/>
+    <w:lsdException w:name="Colorful Grid Accent 5" w:uiPriority="73"/>
+    <w:lsdException w:name="Light Shading Accent 6" w:uiPriority="60"/>
+    <w:lsdException w:name="Light List Accent 6" w:uiPriority="61"/>
+    <w:lsdException w:name="Light Grid Accent 6" w:uiPriority="62"/>
+    <w:lsdException w:name="Medium Shading 1 Accent 6" w:uiPriority="63"/>
+    <w:lsdException w:name="Medium Shading 2 Accent 6" w:uiPriority="64"/>
+    <w:lsdException w:name="Medium List 1 Accent 6" w:uiPriority="65"/>
+    <w:lsdException w:name="Medium List 2 Accent 6" w:uiPriority="66"/>
+    <w:lsdException w:name="Medium Grid 1 Accent 6" w:uiPriority="67"/>
+    <w:lsdException w:name="Medium Grid 2 Accent 6" w:uiPriority="68"/>
+    <w:lsdException w:name="Medium Grid 3 Accent 6" w:uiPriority="69"/>
+    <w:lsdException w:name="Dark List Accent 6" w:uiPriority="70"/>
+    <w:lsdException w:name="Colorful Shading Accent 6" w:uiPriority="71"/>
+    <w:lsdException w:name="Colorful List Accent 6" w:uiPriority="72"/>
+    <w:lsdException w:name="Colorful Grid Accent 6" w:uiPriority="73"/>
+    <w:lsdException w:name="Subtle Emphasis" w:uiPriority="19" w:qFormat="1"/>
+    <w:lsdException w:name="Intense Emphasis" w:uiPriority="21" w:qFormat="1"/>
+    <w:lsdException w:name="Subtle Reference" w:uiPriority="31" w:qFormat="1"/>
+    <w:lsdException w:name="Intense Reference" w:uiPriority="32" w:qFormat="1"/>
+    <w:lsdException w:name="Book Title" w:uiPriority="33" w:qFormat="1"/>
+    <w:lsdException w:name="Bibliography" w:semiHidden="1" w:uiPriority="37" w:unhideWhenUsed="1"/>
+    <w:lsdException w:name="TOC Heading" w:semiHidden="1" w:uiPriority="39" w:unhideWhenUsed="1" w:qFormat="1"/>
+    <w:lsdException w:name="Plain Table 1" w:uiPriority="41"/>
+    <w:lsdException w:name="Plain Table 2" w:uiPriority="42"/>
+    <w:lsdException w:name="Plain Table 3" w:uiPriority="43"/>
+    <w:lsdException w:name="Plain Table 4" w:uiPriority="44"/>
+    <w:lsdException w:name="Plain Table 5" w:uiPriority="45"/>
+    <w:lsdException w:name="Grid Table Light" w:uiPriority="40"/>
+    <w:lsdException w:name="Grid Table 1 Light" w:uiPriority="46"/>
+    <w:lsdException w:name="Grid Table 2" w:uiPriority="47"/>
+    <w:lsdException w:name="Grid Table 3" w:uiPriority="48"/>
+    <w:lsdException w:name="Grid Table 4" w:uiPriority="49"/>
+    <w:lsdException w:name="Grid Table 5 Dark" w:uiPriority="50"/>
+    <w:lsdException w:name="Grid Table 6 Colorful" w:uiPriority="51"/>
+    <w:lsdException w:name="Grid Table 7 Colorful" w:uiPriority="52"/>
+    <w:lsdException w:name="Grid Table 1 Light Accent 1" w:uiPriority="46"/>
+    <w:lsdException w:name="Grid Table 2 Accent 1" w:uiPriority="47"/>
+    <w:lsdException w:name="Grid Table 3 Accent 1" w:uiPriority="48"/>
+    <w:lsdException w:name="Grid Table 4 Accent 1" w:uiPriority="49"/>
+    <w:lsdException w:name="Grid Table 5 Dark Accent 1" w:uiPriority="50"/>
+    <w:lsdException w:name="Grid Table 6 Colorful Accent 1" w:uiPriority="51"/>
+    <w:lsdException w:name="Grid Table 7 Colorful Accent 1" w:uiPriority="52"/>
+    <w:lsdException w:name="Grid Table 1 Light Accent 2" w:uiPriority="46"/>
+    <w:lsdException w:name="Grid Table 2 Accent 2" w:uiPriority="47"/>
+    <w:lsdException w:name="Grid Table 3 Accent 2" w:uiPriority="48"/>
+    <w:lsdException w:name="Grid Table 4 Accent 2" w:uiPriority="49"/>
+    <w:lsdException w:name="Grid Table 5 Dark Accent 2" w:uiPriority="50"/>
+    <w:lsdException w:name="Grid Table 6 Colorful Accent 2" w:uiPriority="51"/>
+    <w:lsdException w:name="Grid Table 7 Colorful Accent 2" w:uiPriority="52"/>
+    <w:lsdException w:name="Grid Table 1 Light Accent 3" w:uiPriority="46"/>
+    <w:lsdException w:name="Grid Table 2 Accent 3" w:uiPriority="47"/>
+    <w:lsdException w:name="Grid Table 3 Accent 3" w:uiPriority="48"/>
+    <w:lsdException w:name="Grid Table 4 Accent 3" w:uiPriority="49"/>
+    <w:lsdException w:name="Grid Table 5 Dark Accent 3" w:uiPriority="50"/>
+    <w:lsdException w:name="Grid Table 6 Colorful Accent 3" w:uiPriority="51"/>
+    <w:lsdException w:name="Grid Table 7 Colorful Accent 3" w:uiPriority="52"/>
+    <w:lsdException w:name="Grid Table 1 Light Accent 4" w:uiPriority="46"/>
+    <w:lsdException w:name="Grid Table 2 Accent 4" w:uiPriority="47"/>
+    <w:lsdException w:name="Grid Table 3 Accent 4" w:uiPriority="48"/>
+    <w:lsdException w:name="Grid Table 4 Accent 4" w:uiPriority="49"/>
+    <w:lsdException w:name="Grid Table 5 Dark Accent 4" w:uiPriority="50"/>
+    <w:lsdException w:name="Grid Table 6 Colorful Accent 4" w:uiPriority="51"/>
+    <w:lsdException w:name="Grid Table 7 Colorful Accent 4" w:uiPriority="52"/>
+    <w:lsdException w:name="Grid Table 1 Light Accent 5" w:uiPriority="46"/>
+    <w:lsdException w:name="Grid Table 2 Accent 5" w:uiPriority="47"/>
+    <w:lsdException w:name="Grid Table 3 Accent 5" w:uiPriority="48"/>
+    <w:lsdException w:name="Grid Table 4 Accent 5" w:uiPriority="49"/>
+    <w:lsdException w:name="Grid Table 5 Dark Accent 5" w:uiPriority="50"/>
+    <w:lsdException w:name="Grid Table 6 Colorful Accent 5" w:uiPriority="51"/>
+    <w:lsdException w:name="Grid Table 7 Colorful Accent 5" w:uiPriority="52"/>
+    <w:lsdException w:name="Grid Table 1 Light Accent 6" w:uiPriority="46"/>
+    <w:lsdException w:name="Grid Table 2 Accent 6" w:uiPriority="47"/>
+    <w:lsdException w:name="Grid Table 3 Accent 6" w:uiPriority="48"/>
+    <w:lsdException w:name="Grid Table 4 Accent 6" w:uiPriority="49"/>
+    <w:lsdException w:name="Grid Table 5 Dark Accent 6" w:uiPriority="50"/>
+    <w:lsdException w:name="Grid Table 6 Colorful Accent 6" w:uiPriority="51"/>
+    <w:lsdException w:name="Grid Table 7 Colorful Accent 6" w:uiPriority="52"/>
+    <w:lsdException w:name="List Table 1 Light" w:uiPriority="46"/>
+    <w:lsdException w:name="List Table 2" w:uiPriority="47"/>
+    <w:lsdException w:name="List Table 3" w:uiPriority="48"/>
+    <w:lsdException w:name="List Table 4" w:uiPriority="49"/>
+    <w:lsdException w:name="List Table 5 Dark" w:uiPriority="50"/>
+    <w:lsdException w:name="List Table 6 Colorful" w:uiPriority="51"/>
+    <w:lsdException w:name="List Table 7 Colorful" w:uiPriority="52"/>
+    <w:lsdException w:name="List Table 1 Light Accent 1" w:uiPriority="46"/>
+    <w:lsdException w:name="List Table 2 Accent 1" w:uiPriority="47"/>
+    <w:lsdException w:name="List Table 3 Accent 1" w:uiPriority="48"/>
+    <w:lsdException w:name="List Table 4 Accent 1" w:uiPriority="49"/>
+    <w:lsdException w:name="List Table 5 Dark Accent 1" w:uiPriority="50"/>
+    <w:lsdException w:name="List Table 6 Colorful Accent 1" w:uiPriority="51"/>
+    <w:lsdException w:name="List Table 7 Colorful Accent 1" w:uiPriority="52"/>
+    <w:lsdException w:name="List Table 1 Light Accent 2" w:uiPriority="46"/>
+    <w:lsdException w:name="List Table 2 Accent 2" w:uiPriority="47"/>
+    <w:lsdException w:name="List Table 3 Accent 2" w:uiPriority="48"/>
+    <w:lsdException w:name="List Table 4 Accent 2" w:uiPriority="49"/>
+    <w:lsdException w:name="List Table 5 Dark Accent 2" w:uiPriority="50"/>
+    <w:lsdException w:name="List Table 6 Colorful Accent 2" w:uiPriority="51"/>
+    <w:lsdException w:name="List Table 7 Colorful Accent 2" w:uiPriority="52"/>
+    <w:lsdException w:name="List Table 1 Light Accent 3" w:uiPriority="46"/>
+    <w:lsdException w:name="List Table 2 Accent 3" w:uiPriority="47"/>
+    <w:lsdException w:name="List Table 3 Accent 3" w:uiPriority="48"/>
+    <w:lsdException w:name="List Table 4 Accent 3" w:uiPriority="49"/>
+    <w:lsdException w:name="List Table 5 Dark Accent 3" w:uiPriority="50"/>
+    <w:lsdException w:name="List Table 6 Colorful Accent 3" w:uiPriority="51"/>
+    <w:lsdException w:name="List Table 7 Colorful Accent 3" w:uiPriority="52"/>
+    <w:lsdException w:name="List Table 1 Light Accent 4" w:uiPriority="46"/>
+    <w:lsdException w:name="List Table 2 Accent 4" w:uiPriority="47"/>
+    <w:lsdException w:name="List Table 3 Accent 4" w:uiPriority="48"/>
+    <w:lsdException w:name="List Table 4 Accent 4" w:uiPriority="49"/>
+    <w:lsdException w:name="List Table 5 Dark Accent 4" w:uiPriority="50"/>
+    <w:lsdException w:name="List Table 6 Colorful Accent 4" w:uiPriority="51"/>
+    <w:lsdException w:name="List Table 7 Colorful Accent 4" w:uiPriority="52"/>
+    <w:lsdException w:name="List Table 1 Light Accent 5" w:uiPriority="46"/>
+    <w:lsdException w:name="List Table 2 Accent 5" w:uiPriority="47"/>
+    <w:lsdException w:name="List Table 3 Accent 5" w:uiPriority="48"/>
+    <w:lsdException w:name="List Table 4 Accent 5" w:uiPriority="49"/>
+    <w:lsdException w:name="List Table 5 Dark Accent 5" w:uiPriority="50"/>
+    <w:lsdException w:name="List Table 6 Colorful Accent 5" w:uiPriority="51"/>
+    <w:lsdException w:name="List Table 7 Colorful Accent 5" w:uiPriority="52"/>
+    <w:lsdException w:name="List Table 1 Light Accent 6" w:uiPriority="46"/>
+    <w:lsdException w:name="List Table 2 Accent 6" w:uiPriority="47"/>
+    <w:lsdException w:name="List Table 3 Accent 6" w:uiPriority="48"/>
+    <w:lsdException w:name="List Table 4 Accent 6" w:uiPriority="49"/>
+    <w:lsdException w:name="List Table 5 Dark Accent 6" w:uiPriority="50"/>
+    <w:lsdException w:name="List Table 6 Colorful Accent 6" w:uiPriority="51"/>
+    <w:lsdException w:name="List Table 7 Colorful Accent 6" w:uiPriority="52"/>
+    <w:lsdException w:name="Mention" w:semiHidden="1" w:unhideWhenUsed="1"/>
+    <w:lsdException w:name="Smart Hyperlink" w:semiHidden="1" w:unhideWhenUsed="1"/>
+    <w:lsdException w:name="Hashtag" w:semiHidden="1" w:unhideWhenUsed="1"/>
+    <w:lsdException w:name="Unresolved Mention" w:semiHidden="1" w:unhideWhenUsed="1"/>
+  </w:latentStyles>
+  <w:style w:type="paragraph" w:default="1" w:styleId="Normal">
+    <w:name w:val="Normal"/>
   </w:style>
-  <w:style w:type="table" w:styleId="TableNormal" w:default="1">
-    <w:name w:val="Table Normal"/>
-  </w:style>
-  <w:style w:type="paragraph" w:styleId="Heading1">
+  <w:style w:type="paragraph" w:styleId="Ttulo1">
     <w:name w:val="heading 1"/>
     <w:basedOn w:val="Normal"/>
     <w:next w:val="Normal"/>
     <w:pPr>
-      <w:keepNext w:val="1"/>
-      <w:keepLines w:val="1"/>
-      <w:spacing w:after="120" w:before="400" w:lineRule="auto"/>
+      <w:keepNext/>
+      <w:keepLines/>
+      <w:spacing w:before="400" w:after="120"/>
+      <w:outlineLvl w:val="0"/>
     </w:pPr>
     <w:rPr>
       <w:sz w:val="40"/>
       <w:szCs w:val="40"/>
     </w:rPr>
   </w:style>
-  <w:style w:type="paragraph" w:styleId="Heading2">
+  <w:style w:type="paragraph" w:styleId="Ttulo2">
     <w:name w:val="heading 2"/>
     <w:basedOn w:val="Normal"/>
     <w:next w:val="Normal"/>
     <w:pPr>
-      <w:keepNext w:val="1"/>
-      <w:keepLines w:val="1"/>
-      <w:spacing w:after="120" w:before="360" w:lineRule="auto"/>
+      <w:keepNext/>
+      <w:keepLines/>
+      <w:spacing w:before="360" w:after="120"/>
+      <w:outlineLvl w:val="1"/>
     </w:pPr>
     <w:rPr>
-      <w:b w:val="0"/>
       <w:sz w:val="32"/>
       <w:szCs w:val="32"/>
     </w:rPr>
   </w:style>
-  <w:style w:type="paragraph" w:styleId="Heading3">
+  <w:style w:type="paragraph" w:styleId="Ttulo3">
     <w:name w:val="heading 3"/>
     <w:basedOn w:val="Normal"/>
     <w:next w:val="Normal"/>
     <w:pPr>
-      <w:keepNext w:val="1"/>
-      <w:keepLines w:val="1"/>
-      <w:spacing w:after="80" w:before="320" w:lineRule="auto"/>
+      <w:keepNext/>
+      <w:keepLines/>
+      <w:spacing w:before="320" w:after="80"/>
+      <w:outlineLvl w:val="2"/>
     </w:pPr>
     <w:rPr>
-      <w:b w:val="0"/>
       <w:color w:val="434343"/>
       <w:sz w:val="28"/>
       <w:szCs w:val="28"/>
     </w:rPr>
   </w:style>
-  <w:style w:type="paragraph" w:styleId="Heading4">
+  <w:style w:type="paragraph" w:styleId="Ttulo4">
     <w:name w:val="heading 4"/>
     <w:basedOn w:val="Normal"/>
     <w:next w:val="Normal"/>
     <w:pPr>
-      <w:keepNext w:val="1"/>
-      <w:keepLines w:val="1"/>
-      <w:spacing w:after="80" w:before="280" w:lineRule="auto"/>
+      <w:keepNext/>
+      <w:keepLines/>
+      <w:spacing w:before="280" w:after="80"/>
+      <w:outlineLvl w:val="3"/>
     </w:pPr>
     <w:rPr>
       <w:color w:val="666666"/>
@@ -865,67 +1581,396 @@
       <w:szCs w:val="24"/>
     </w:rPr>
   </w:style>
-  <w:style w:type="paragraph" w:styleId="Heading5">
+  <w:style w:type="paragraph" w:styleId="Ttulo5">
     <w:name w:val="heading 5"/>
     <w:basedOn w:val="Normal"/>
     <w:next w:val="Normal"/>
     <w:pPr>
-      <w:keepNext w:val="1"/>
-      <w:keepLines w:val="1"/>
-      <w:spacing w:after="80" w:before="240" w:lineRule="auto"/>
+      <w:keepNext/>
+      <w:keepLines/>
+      <w:spacing w:before="240" w:after="80"/>
+      <w:outlineLvl w:val="4"/>
     </w:pPr>
     <w:rPr>
       <w:color w:val="666666"/>
-      <w:sz w:val="22"/>
-      <w:szCs w:val="22"/>
     </w:rPr>
   </w:style>
-  <w:style w:type="paragraph" w:styleId="Heading6">
+  <w:style w:type="paragraph" w:styleId="Ttulo6">
     <w:name w:val="heading 6"/>
     <w:basedOn w:val="Normal"/>
     <w:next w:val="Normal"/>
     <w:pPr>
-      <w:keepNext w:val="1"/>
-      <w:keepLines w:val="1"/>
-      <w:spacing w:after="80" w:before="240" w:lineRule="auto"/>
+      <w:keepNext/>
+      <w:keepLines/>
+      <w:spacing w:before="240" w:after="80"/>
+      <w:outlineLvl w:val="5"/>
     </w:pPr>
     <w:rPr>
-      <w:i w:val="1"/>
+      <w:i/>
       <w:color w:val="666666"/>
-      <w:sz w:val="22"/>
-      <w:szCs w:val="22"/>
     </w:rPr>
   </w:style>
-  <w:style w:type="paragraph" w:styleId="Title">
+  <w:style w:type="character" w:default="1" w:styleId="Fuentedeprrafopredeter">
+    <w:name w:val="Default Paragraph Font"/>
+    <w:uiPriority w:val="1"/>
+    <w:semiHidden/>
+    <w:unhideWhenUsed/>
+  </w:style>
+  <w:style w:type="table" w:default="1" w:styleId="Tablanormal">
+    <w:name w:val="Normal Table"/>
+    <w:uiPriority w:val="99"/>
+    <w:semiHidden/>
+    <w:unhideWhenUsed/>
+    <w:tblPr>
+      <w:tblInd w:w="0" w:type="dxa"/>
+      <w:tblCellMar>
+        <w:top w:w="0" w:type="dxa"/>
+        <w:left w:w="108" w:type="dxa"/>
+        <w:bottom w:w="0" w:type="dxa"/>
+        <w:right w:w="108" w:type="dxa"/>
+      </w:tblCellMar>
+    </w:tblPr>
+  </w:style>
+  <w:style w:type="numbering" w:default="1" w:styleId="Sinlista">
+    <w:name w:val="No List"/>
+    <w:uiPriority w:val="99"/>
+    <w:semiHidden/>
+    <w:unhideWhenUsed/>
+  </w:style>
+  <w:style w:type="table" w:customStyle="1" w:styleId="TableNormal">
+    <w:name w:val="Table Normal"/>
+    <w:tblPr>
+      <w:tblCellMar>
+        <w:top w:w="0" w:type="dxa"/>
+        <w:left w:w="0" w:type="dxa"/>
+        <w:bottom w:w="0" w:type="dxa"/>
+        <w:right w:w="0" w:type="dxa"/>
+      </w:tblCellMar>
+    </w:tblPr>
+  </w:style>
+  <w:style w:type="paragraph" w:styleId="Ttulo">
     <w:name w:val="Title"/>
     <w:basedOn w:val="Normal"/>
     <w:next w:val="Normal"/>
     <w:pPr>
-      <w:keepNext w:val="1"/>
-      <w:keepLines w:val="1"/>
-      <w:spacing w:after="60" w:before="0" w:lineRule="auto"/>
+      <w:keepNext/>
+      <w:keepLines/>
+      <w:spacing w:after="60"/>
     </w:pPr>
     <w:rPr>
       <w:sz w:val="52"/>
       <w:szCs w:val="52"/>
     </w:rPr>
   </w:style>
-  <w:style w:type="paragraph" w:styleId="Subtitle">
+  <w:style w:type="paragraph" w:styleId="Subttulo">
     <w:name w:val="Subtitle"/>
     <w:basedOn w:val="Normal"/>
     <w:next w:val="Normal"/>
     <w:pPr>
-      <w:keepNext w:val="1"/>
-      <w:keepLines w:val="1"/>
-      <w:spacing w:after="320" w:before="0" w:lineRule="auto"/>
+      <w:keepNext/>
+      <w:keepLines/>
+      <w:spacing w:after="320"/>
     </w:pPr>
     <w:rPr>
-      <w:rFonts w:ascii="Arial" w:cs="Arial" w:eastAsia="Arial" w:hAnsi="Arial"/>
-      <w:i w:val="0"/>
       <w:color w:val="666666"/>
       <w:sz w:val="30"/>
       <w:szCs w:val="30"/>
     </w:rPr>
   </w:style>
 </w:styles>
+</file>
+
+<file path=word/theme/theme1.xml><?xml version="1.0" encoding="utf-8"?>
+<a:theme xmlns:a="http://schemas.openxmlformats.org/drawingml/2006/main" name="Tema de Office">
+  <a:themeElements>
+    <a:clrScheme name="Office">
+      <a:dk1>
+        <a:sysClr val="windowText" lastClr="000000"/>
+      </a:dk1>
+      <a:lt1>
+        <a:sysClr val="window" lastClr="FFFFFF"/>
+      </a:lt1>
+      <a:dk2>
+        <a:srgbClr val="44546A"/>
+      </a:dk2>
+      <a:lt2>
+        <a:srgbClr val="E7E6E6"/>
+      </a:lt2>
+      <a:accent1>
+        <a:srgbClr val="4472C4"/>
+      </a:accent1>
+      <a:accent2>
+        <a:srgbClr val="ED7D31"/>
+      </a:accent2>
+      <a:accent3>
+        <a:srgbClr val="A5A5A5"/>
+      </a:accent3>
+      <a:accent4>
+        <a:srgbClr val="FFC000"/>
+      </a:accent4>
+      <a:accent5>
+        <a:srgbClr val="5B9BD5"/>
+      </a:accent5>
+      <a:accent6>
+        <a:srgbClr val="70AD47"/>
+      </a:accent6>
+      <a:hlink>
+        <a:srgbClr val="0563C1"/>
+      </a:hlink>
+      <a:folHlink>
+        <a:srgbClr val="954F72"/>
+      </a:folHlink>
+    </a:clrScheme>
+    <a:fontScheme name="Office">
+      <a:majorFont>
+        <a:latin typeface="Calibri Light" panose="020F0302020204030204"/>
+        <a:ea typeface=""/>
+        <a:cs typeface=""/>
+        <a:font script="Jpan" typeface="游ゴシック Light"/>
+        <a:font script="Hang" typeface="맑은 고딕"/>
+        <a:font script="Hans" typeface="等线 Light"/>
+        <a:font script="Hant" typeface="新細明體"/>
+        <a:font script="Arab" typeface="Times New Roman"/>
+        <a:font script="Hebr" typeface="Times New Roman"/>
+        <a:font script="Thai" typeface="Angsana New"/>
+        <a:font script="Ethi" typeface="Nyala"/>
+        <a:font script="Beng" typeface="Vrinda"/>
+        <a:font script="Gujr" typeface="Shruti"/>
+        <a:font script="Khmr" typeface="MoolBoran"/>
+        <a:font script="Knda" typeface="Tunga"/>
+        <a:font script="Guru" typeface="Raavi"/>
+        <a:font script="Cans" typeface="Euphemia"/>
+        <a:font script="Cher" typeface="Plantagenet Cherokee"/>
+        <a:font script="Yiii" typeface="Microsoft Yi Baiti"/>
+        <a:font script="Tibt" typeface="Microsoft Himalaya"/>
+        <a:font script="Thaa" typeface="MV Boli"/>
+        <a:font script="Deva" typeface="Mangal"/>
+        <a:font script="Telu" typeface="Gautami"/>
+        <a:font script="Taml" typeface="Latha"/>
+        <a:font script="Syrc" typeface="Estrangelo Edessa"/>
+        <a:font script="Orya" typeface="Kalinga"/>
+        <a:font script="Mlym" typeface="Kartika"/>
+        <a:font script="Laoo" typeface="DokChampa"/>
+        <a:font script="Sinh" typeface="Iskoola Pota"/>
+        <a:font script="Mong" typeface="Mongolian Baiti"/>
+        <a:font script="Viet" typeface="Times New Roman"/>
+        <a:font script="Uigh" typeface="Microsoft Uighur"/>
+        <a:font script="Geor" typeface="Sylfaen"/>
+        <a:font script="Armn" typeface="Arial"/>
+        <a:font script="Bugi" typeface="Leelawadee UI"/>
+        <a:font script="Bopo" typeface="Microsoft JhengHei"/>
+        <a:font script="Java" typeface="Javanese Text"/>
+        <a:font script="Lisu" typeface="Segoe UI"/>
+        <a:font script="Mymr" typeface="Myanmar Text"/>
+        <a:font script="Nkoo" typeface="Ebrima"/>
+        <a:font script="Olck" typeface="Nirmala UI"/>
+        <a:font script="Osma" typeface="Ebrima"/>
+        <a:font script="Phag" typeface="Phagspa"/>
+        <a:font script="Syrn" typeface="Estrangelo Edessa"/>
+        <a:font script="Syrj" typeface="Estrangelo Edessa"/>
+        <a:font script="Syre" typeface="Estrangelo Edessa"/>
+        <a:font script="Sora" typeface="Nirmala UI"/>
+        <a:font script="Tale" typeface="Microsoft Tai Le"/>
+        <a:font script="Talu" typeface="Microsoft New Tai Lue"/>
+        <a:font script="Tfng" typeface="Ebrima"/>
+      </a:majorFont>
+      <a:minorFont>
+        <a:latin typeface="Calibri" panose="020F0502020204030204"/>
+        <a:ea typeface=""/>
+        <a:cs typeface=""/>
+        <a:font script="Jpan" typeface="游明朝"/>
+        <a:font script="Hang" typeface="맑은 고딕"/>
+        <a:font script="Hans" typeface="等线"/>
+        <a:font script="Hant" typeface="新細明體"/>
+        <a:font script="Arab" typeface="Arial"/>
+        <a:font script="Hebr" typeface="Arial"/>
+        <a:font script="Thai" typeface="Cordia New"/>
+        <a:font script="Ethi" typeface="Nyala"/>
+        <a:font script="Beng" typeface="Vrinda"/>
+        <a:font script="Gujr" typeface="Shruti"/>
+        <a:font script="Khmr" typeface="DaunPenh"/>
+        <a:font script="Knda" typeface="Tunga"/>
+        <a:font script="Guru" typeface="Raavi"/>
+        <a:font script="Cans" typeface="Euphemia"/>
+        <a:font script="Cher" typeface="Plantagenet Cherokee"/>
+        <a:font script="Yiii" typeface="Microsoft Yi Baiti"/>
+        <a:font script="Tibt" typeface="Microsoft Himalaya"/>
+        <a:font script="Thaa" typeface="MV Boli"/>
+        <a:font script="Deva" typeface="Mangal"/>
+        <a:font script="Telu" typeface="Gautami"/>
+        <a:font script="Taml" typeface="Latha"/>
+        <a:font script="Syrc" typeface="Estrangelo Edessa"/>
+        <a:font script="Orya" typeface="Kalinga"/>
+        <a:font script="Mlym" typeface="Kartika"/>
+        <a:font script="Laoo" typeface="DokChampa"/>
+        <a:font script="Sinh" typeface="Iskoola Pota"/>
+        <a:font script="Mong" typeface="Mongolian Baiti"/>
+        <a:font script="Viet" typeface="Arial"/>
+        <a:font script="Uigh" typeface="Microsoft Uighur"/>
+        <a:font script="Geor" typeface="Sylfaen"/>
+        <a:font script="Armn" typeface="Arial"/>
+        <a:font script="Bugi" typeface="Leelawadee UI"/>
+        <a:font script="Bopo" typeface="Microsoft JhengHei"/>
+        <a:font script="Java" typeface="Javanese Text"/>
+        <a:font script="Lisu" typeface="Segoe UI"/>
+        <a:font script="Mymr" typeface="Myanmar Text"/>
+        <a:font script="Nkoo" typeface="Ebrima"/>
+        <a:font script="Olck" typeface="Nirmala UI"/>
+        <a:font script="Osma" typeface="Ebrima"/>
+        <a:font script="Phag" typeface="Phagspa"/>
+        <a:font script="Syrn" typeface="Estrangelo Edessa"/>
+        <a:font script="Syrj" typeface="Estrangelo Edessa"/>
+        <a:font script="Syre" typeface="Estrangelo Edessa"/>
+        <a:font script="Sora" typeface="Nirmala UI"/>
+        <a:font script="Tale" typeface="Microsoft Tai Le"/>
+        <a:font script="Talu" typeface="Microsoft New Tai Lue"/>
+        <a:font script="Tfng" typeface="Ebrima"/>
+      </a:minorFont>
+    </a:fontScheme>
+    <a:fmtScheme name="Office">
+      <a:fillStyleLst>
+        <a:solidFill>
+          <a:schemeClr val="phClr"/>
+        </a:solidFill>
+        <a:gradFill rotWithShape="1">
+          <a:gsLst>
+            <a:gs pos="0">
+              <a:schemeClr val="phClr">
+                <a:lumMod val="110000"/>
+                <a:satMod val="105000"/>
+                <a:tint val="67000"/>
+              </a:schemeClr>
+            </a:gs>
+            <a:gs pos="50000">
+              <a:schemeClr val="phClr">
+                <a:lumMod val="105000"/>
+                <a:satMod val="103000"/>
+                <a:tint val="73000"/>
+              </a:schemeClr>
+            </a:gs>
+            <a:gs pos="100000">
+              <a:schemeClr val="phClr">
+                <a:lumMod val="105000"/>
+                <a:satMod val="109000"/>
+                <a:tint val="81000"/>
+              </a:schemeClr>
+            </a:gs>
+          </a:gsLst>
+          <a:lin ang="5400000" scaled="0"/>
+        </a:gradFill>
+        <a:gradFill rotWithShape="1">
+          <a:gsLst>
+            <a:gs pos="0">
+              <a:schemeClr val="phClr">
+                <a:satMod val="103000"/>
+                <a:lumMod val="102000"/>
+                <a:tint val="94000"/>
+              </a:schemeClr>
+            </a:gs>
+            <a:gs pos="50000">
+              <a:schemeClr val="phClr">
+                <a:satMod val="110000"/>
+                <a:lumMod val="100000"/>
+                <a:shade val="100000"/>
+              </a:schemeClr>
+            </a:gs>
+            <a:gs pos="100000">
+              <a:schemeClr val="phClr">
+                <a:lumMod val="99000"/>
+                <a:satMod val="120000"/>
+                <a:shade val="78000"/>
+              </a:schemeClr>
+            </a:gs>
+          </a:gsLst>
+          <a:lin ang="5400000" scaled="0"/>
+        </a:gradFill>
+      </a:fillStyleLst>
+      <a:lnStyleLst>
+        <a:ln w="6350" cap="flat" cmpd="sng" algn="ctr">
+          <a:solidFill>
+            <a:schemeClr val="phClr"/>
+          </a:solidFill>
+          <a:prstDash val="solid"/>
+          <a:miter lim="800000"/>
+        </a:ln>
+        <a:ln w="12700" cap="flat" cmpd="sng" algn="ctr">
+          <a:solidFill>
+            <a:schemeClr val="phClr"/>
+          </a:solidFill>
+          <a:prstDash val="solid"/>
+          <a:miter lim="800000"/>
+        </a:ln>
+        <a:ln w="19050" cap="flat" cmpd="sng" algn="ctr">
+          <a:solidFill>
+            <a:schemeClr val="phClr"/>
+          </a:solidFill>
+          <a:prstDash val="solid"/>
+          <a:miter lim="800000"/>
+        </a:ln>
+      </a:lnStyleLst>
+      <a:effectStyleLst>
+        <a:effectStyle>
+          <a:effectLst/>
+        </a:effectStyle>
+        <a:effectStyle>
+          <a:effectLst/>
+        </a:effectStyle>
+        <a:effectStyle>
+          <a:effectLst>
+            <a:outerShdw blurRad="57150" dist="19050" dir="5400000" algn="ctr" rotWithShape="0">
+              <a:srgbClr val="000000">
+                <a:alpha val="63000"/>
+              </a:srgbClr>
+            </a:outerShdw>
+          </a:effectLst>
+        </a:effectStyle>
+      </a:effectStyleLst>
+      <a:bgFillStyleLst>
+        <a:solidFill>
+          <a:schemeClr val="phClr"/>
+        </a:solidFill>
+        <a:solidFill>
+          <a:schemeClr val="phClr">
+            <a:tint val="95000"/>
+            <a:satMod val="170000"/>
+          </a:schemeClr>
+        </a:solidFill>
+        <a:gradFill rotWithShape="1">
+          <a:gsLst>
+            <a:gs pos="0">
+              <a:schemeClr val="phClr">
+                <a:tint val="93000"/>
+                <a:satMod val="150000"/>
+                <a:shade val="98000"/>
+                <a:lumMod val="102000"/>
+              </a:schemeClr>
+            </a:gs>
+            <a:gs pos="50000">
+              <a:schemeClr val="phClr">
+                <a:tint val="98000"/>
+                <a:satMod val="130000"/>
+                <a:shade val="90000"/>
+                <a:lumMod val="103000"/>
+              </a:schemeClr>
+            </a:gs>
+            <a:gs pos="100000">
+              <a:schemeClr val="phClr">
+                <a:shade val="63000"/>
+                <a:satMod val="120000"/>
+              </a:schemeClr>
+            </a:gs>
+          </a:gsLst>
+          <a:lin ang="5400000" scaled="0"/>
+        </a:gradFill>
+      </a:bgFillStyleLst>
+    </a:fmtScheme>
+  </a:themeElements>
+  <a:objectDefaults/>
+  <a:extraClrSchemeLst/>
+  <a:extLst>
+    <a:ext uri="{05A4C25C-085E-4340-85A3-A5531E510DB2}">
+      <thm15:themeFamily xmlns:thm15="http://schemas.microsoft.com/office/thememl/2012/main" name="Office Theme" id="{62F939B6-93AF-4DB8-9C6B-D6C7DFDC589F}" vid="{4A3C46E8-61CC-4603-A589-7422A47A8E4A}"/>
+    </a:ext>
+  </a:extLst>
+</a:theme>
 </file>